--- a/Datasheets of prefered components/BOM IO conenctors for the audio DSP.docx
+++ b/Datasheets of prefered components/BOM IO conenctors for the audio DSP.docx
@@ -1,6 +1,6 @@
 
 <file path=word/document.xml><?xml version="1.0" encoding="utf-8"?>
-<w:document xmlns:wpc="http://schemas.microsoft.com/office/word/2010/wordprocessingCanvas" xmlns:cx="http://schemas.microsoft.com/office/drawing/2014/chartex" xmlns:cx1="http://schemas.microsoft.com/office/drawing/2015/9/8/chartex" xmlns:cx2="http://schemas.microsoft.com/office/drawing/2015/10/21/chartex" xmlns:cx3="http://schemas.microsoft.com/office/drawing/2016/5/9/chartex" xmlns:cx4="http://schemas.microsoft.com/office/drawing/2016/5/10/chartex" xmlns:cx5="http://schemas.microsoft.com/office/drawing/2016/5/11/chartex" xmlns:cx6="http://schemas.microsoft.com/office/drawing/2016/5/12/chartex" xmlns:cx7="http://schemas.microsoft.com/office/drawing/2016/5/13/chartex" xmlns:cx8="http://schemas.microsoft.com/office/drawing/2016/5/14/chartex" xmlns:mc="http://schemas.openxmlformats.org/markup-compatibility/2006" xmlns:aink="http://schemas.microsoft.com/office/drawing/2016/ink" xmlns:am3d="http://schemas.microsoft.com/office/drawing/2017/model3d" xmlns:o="urn:schemas-microsoft-com:office:office" xmlns:oel="http://schemas.microsoft.com/office/2019/extlst" xmlns:r="http://schemas.openxmlformats.org/officeDocument/2006/relationships" xmlns:m="http://schemas.openxmlformats.org/officeDocument/2006/math" xmlns:v="urn:schemas-microsoft-com:vml" xmlns:wp14="http://schemas.microsoft.com/office/word/2010/wordprocessingDrawing" xmlns:wp="http://schemas.openxmlformats.org/drawingml/2006/wordprocessingDrawing" xmlns:w10="urn:schemas-microsoft-com:office:word" xmlns:w="http://schemas.openxmlformats.org/wordprocessingml/2006/main" xmlns:w14="http://schemas.microsoft.com/office/word/2010/wordml" xmlns:w15="http://schemas.microsoft.com/office/word/2012/wordml" xmlns:w16cex="http://schemas.microsoft.com/office/word/2018/wordml/cex" xmlns:w16cid="http://schemas.microsoft.com/office/word/2016/wordml/cid" xmlns:w16="http://schemas.microsoft.com/office/word/2018/wordml" xmlns:w16du="http://schemas.microsoft.com/office/word/2023/wordml/word16du" xmlns:w16sdtdh="http://schemas.microsoft.com/office/word/2020/wordml/sdtdatahash" xmlns:w16se="http://schemas.microsoft.com/office/word/2015/wordml/symex" xmlns:wpg="http://schemas.microsoft.com/office/word/2010/wordprocessingGroup" xmlns:wpi="http://schemas.microsoft.com/office/word/2010/wordprocessingInk" xmlns:wne="http://schemas.microsoft.com/office/word/2006/wordml" xmlns:wps="http://schemas.microsoft.com/office/word/2010/wordprocessingShape" mc:Ignorable="w14 w15 w16se w16cid w16 w16cex w16sdtdh wp14">
+<w:document xmlns:wpc="http://schemas.microsoft.com/office/word/2010/wordprocessingCanvas" xmlns:cx="http://schemas.microsoft.com/office/drawing/2014/chartex" xmlns:cx1="http://schemas.microsoft.com/office/drawing/2015/9/8/chartex" xmlns:cx2="http://schemas.microsoft.com/office/drawing/2015/10/21/chartex" xmlns:cx3="http://schemas.microsoft.com/office/drawing/2016/5/9/chartex" xmlns:cx4="http://schemas.microsoft.com/office/drawing/2016/5/10/chartex" xmlns:cx5="http://schemas.microsoft.com/office/drawing/2016/5/11/chartex" xmlns:cx6="http://schemas.microsoft.com/office/drawing/2016/5/12/chartex" xmlns:cx7="http://schemas.microsoft.com/office/drawing/2016/5/13/chartex" xmlns:cx8="http://schemas.microsoft.com/office/drawing/2016/5/14/chartex" xmlns:mc="http://schemas.openxmlformats.org/markup-compatibility/2006" xmlns:aink="http://schemas.microsoft.com/office/drawing/2016/ink" xmlns:am3d="http://schemas.microsoft.com/office/drawing/2017/model3d" xmlns:o="urn:schemas-microsoft-com:office:office" xmlns:oel="http://schemas.microsoft.com/office/2019/extlst" xmlns:r="http://schemas.openxmlformats.org/officeDocument/2006/relationships" xmlns:m="http://schemas.openxmlformats.org/officeDocument/2006/math" xmlns:v="urn:schemas-microsoft-com:vml" xmlns:wp14="http://schemas.microsoft.com/office/word/2010/wordprocessingDrawing" xmlns:wp="http://schemas.openxmlformats.org/drawingml/2006/wordprocessingDrawing" xmlns:w10="urn:schemas-microsoft-com:office:word" xmlns:w="http://schemas.openxmlformats.org/wordprocessingml/2006/main" xmlns:w14="http://schemas.microsoft.com/office/word/2010/wordml" xmlns:w15="http://schemas.microsoft.com/office/word/2012/wordml" xmlns:w16cex="http://schemas.microsoft.com/office/word/2018/wordml/cex" xmlns:w16cid="http://schemas.microsoft.com/office/word/2016/wordml/cid" xmlns:w16="http://schemas.microsoft.com/office/word/2018/wordml" xmlns:w16sdtdh="http://schemas.microsoft.com/office/word/2020/wordml/sdtdatahash" xmlns:w16se="http://schemas.microsoft.com/office/word/2015/wordml/symex" xmlns:wpg="http://schemas.microsoft.com/office/word/2010/wordprocessingGroup" xmlns:wpi="http://schemas.microsoft.com/office/word/2010/wordprocessingInk" xmlns:wne="http://schemas.microsoft.com/office/word/2006/wordml" xmlns:wps="http://schemas.microsoft.com/office/word/2010/wordprocessingShape" mc:Ignorable="w14 w15 w16se w16cid w16 w16cex w16sdtdh wp14">
   <w:body>
     <w:p>
       <w:pPr>
@@ -37,7 +37,7 @@
     </w:p>
     <w:tbl>
       <w:tblPr>
-        <w:tblStyle w:val="TableGrid"/>
+        <w:tblStyle w:val="Tabelraster"/>
         <w:tblW w:w="0" w:type="auto"/>
         <w:jc w:val="center"/>
         <w:tblLook w:val="04A0" w:firstRow="1" w:lastRow="0" w:firstColumn="1" w:lastColumn="0" w:noHBand="0" w:noVBand="1"/>
@@ -318,6 +318,7 @@
         <w:tc>
           <w:tcPr>
             <w:tcW w:w="6516" w:type="dxa"/>
+            <w:shd w:val="clear" w:color="auto" w:fill="FBE4D5" w:themeFill="accent2" w:themeFillTint="33"/>
           </w:tcPr>
           <w:p>
             <w:r>
@@ -334,6 +335,7 @@
         <w:tc>
           <w:tcPr>
             <w:tcW w:w="1701" w:type="dxa"/>
+            <w:shd w:val="clear" w:color="auto" w:fill="FBE4D5" w:themeFill="accent2" w:themeFillTint="33"/>
           </w:tcPr>
           <w:p>
             <w:r>
@@ -344,6 +346,7 @@
         <w:tc>
           <w:tcPr>
             <w:tcW w:w="2126" w:type="dxa"/>
+            <w:shd w:val="clear" w:color="auto" w:fill="FBE4D5" w:themeFill="accent2" w:themeFillTint="33"/>
           </w:tcPr>
           <w:p>
             <w:r>
@@ -365,7 +368,7 @@
         <w:tc>
           <w:tcPr>
             <w:tcW w:w="6516" w:type="dxa"/>
-            <w:shd w:val="clear" w:color="auto" w:fill="FBE4D5" w:themeFill="accent2" w:themeFillTint="33"/>
+            <w:shd w:val="clear" w:color="auto" w:fill="FFFFFF" w:themeFill="background1"/>
           </w:tcPr>
           <w:p>
             <w:r>
@@ -376,7 +379,7 @@
         <w:tc>
           <w:tcPr>
             <w:tcW w:w="1701" w:type="dxa"/>
-            <w:shd w:val="clear" w:color="auto" w:fill="FBE4D5" w:themeFill="accent2" w:themeFillTint="33"/>
+            <w:shd w:val="clear" w:color="auto" w:fill="FFFFFF" w:themeFill="background1"/>
           </w:tcPr>
           <w:p>
             <w:r>
@@ -387,7 +390,7 @@
         <w:tc>
           <w:tcPr>
             <w:tcW w:w="2126" w:type="dxa"/>
-            <w:shd w:val="clear" w:color="auto" w:fill="FBE4D5" w:themeFill="accent2" w:themeFillTint="33"/>
+            <w:shd w:val="clear" w:color="auto" w:fill="FFFFFF" w:themeFill="background1"/>
           </w:tcPr>
           <w:p>
             <w:r>
@@ -403,6 +406,7 @@
         <w:tc>
           <w:tcPr>
             <w:tcW w:w="6516" w:type="dxa"/>
+            <w:shd w:val="clear" w:color="auto" w:fill="FBE4D5" w:themeFill="accent2" w:themeFillTint="33"/>
           </w:tcPr>
           <w:p>
             <w:r>
@@ -424,6 +428,7 @@
         <w:tc>
           <w:tcPr>
             <w:tcW w:w="1701" w:type="dxa"/>
+            <w:shd w:val="clear" w:color="auto" w:fill="FBE4D5" w:themeFill="accent2" w:themeFillTint="33"/>
           </w:tcPr>
           <w:p>
             <w:r>
@@ -437,6 +442,7 @@
         <w:tc>
           <w:tcPr>
             <w:tcW w:w="2126" w:type="dxa"/>
+            <w:shd w:val="clear" w:color="auto" w:fill="FBE4D5" w:themeFill="accent2" w:themeFillTint="33"/>
           </w:tcPr>
           <w:p>
             <w:r>
@@ -458,7 +464,7 @@
         <w:tc>
           <w:tcPr>
             <w:tcW w:w="6516" w:type="dxa"/>
-            <w:shd w:val="clear" w:color="auto" w:fill="FBE4D5" w:themeFill="accent2" w:themeFillTint="33"/>
+            <w:shd w:val="clear" w:color="auto" w:fill="FFFFFF" w:themeFill="background1"/>
           </w:tcPr>
           <w:p>
             <w:r>
@@ -480,7 +486,7 @@
         <w:tc>
           <w:tcPr>
             <w:tcW w:w="1701" w:type="dxa"/>
-            <w:shd w:val="clear" w:color="auto" w:fill="FBE4D5" w:themeFill="accent2" w:themeFillTint="33"/>
+            <w:shd w:val="clear" w:color="auto" w:fill="FFFFFF" w:themeFill="background1"/>
           </w:tcPr>
           <w:p>
             <w:r>
@@ -491,7 +497,7 @@
         <w:tc>
           <w:tcPr>
             <w:tcW w:w="2126" w:type="dxa"/>
-            <w:shd w:val="clear" w:color="auto" w:fill="FBE4D5" w:themeFill="accent2" w:themeFillTint="33"/>
+            <w:shd w:val="clear" w:color="auto" w:fill="FFFFFF" w:themeFill="background1"/>
           </w:tcPr>
           <w:p>
             <w:r>
@@ -513,6 +519,7 @@
         <w:tc>
           <w:tcPr>
             <w:tcW w:w="6516" w:type="dxa"/>
+            <w:shd w:val="clear" w:color="auto" w:fill="FBE4D5" w:themeFill="accent2" w:themeFillTint="33"/>
           </w:tcPr>
           <w:p>
             <w:pPr>
@@ -549,6 +556,7 @@
         <w:tc>
           <w:tcPr>
             <w:tcW w:w="1701" w:type="dxa"/>
+            <w:shd w:val="clear" w:color="auto" w:fill="FBE4D5" w:themeFill="accent2" w:themeFillTint="33"/>
           </w:tcPr>
           <w:p>
             <w:pPr>
@@ -567,6 +575,7 @@
         <w:tc>
           <w:tcPr>
             <w:tcW w:w="2126" w:type="dxa"/>
+            <w:shd w:val="clear" w:color="auto" w:fill="FBE4D5" w:themeFill="accent2" w:themeFillTint="33"/>
           </w:tcPr>
           <w:p>
             <w:pPr>
@@ -602,7 +611,7 @@
 </file>
 
 <file path=word/numbering.xml><?xml version="1.0" encoding="utf-8"?>
-<w:numbering xmlns:wpc="http://schemas.microsoft.com/office/word/2010/wordprocessingCanvas" xmlns:cx="http://schemas.microsoft.com/office/drawing/2014/chartex" xmlns:cx1="http://schemas.microsoft.com/office/drawing/2015/9/8/chartex" xmlns:cx2="http://schemas.microsoft.com/office/drawing/2015/10/21/chartex" xmlns:cx3="http://schemas.microsoft.com/office/drawing/2016/5/9/chartex" xmlns:cx4="http://schemas.microsoft.com/office/drawing/2016/5/10/chartex" xmlns:cx5="http://schemas.microsoft.com/office/drawing/2016/5/11/chartex" xmlns:cx6="http://schemas.microsoft.com/office/drawing/2016/5/12/chartex" xmlns:cx7="http://schemas.microsoft.com/office/drawing/2016/5/13/chartex" xmlns:cx8="http://schemas.microsoft.com/office/drawing/2016/5/14/chartex" xmlns:mc="http://schemas.openxmlformats.org/markup-compatibility/2006" xmlns:aink="http://schemas.microsoft.com/office/drawing/2016/ink" xmlns:am3d="http://schemas.microsoft.com/office/drawing/2017/model3d" xmlns:o="urn:schemas-microsoft-com:office:office" xmlns:oel="http://schemas.microsoft.com/office/2019/extlst" xmlns:r="http://schemas.openxmlformats.org/officeDocument/2006/relationships" xmlns:m="http://schemas.openxmlformats.org/officeDocument/2006/math" xmlns:v="urn:schemas-microsoft-com:vml" xmlns:wp14="http://schemas.microsoft.com/office/word/2010/wordprocessingDrawing" xmlns:wp="http://schemas.openxmlformats.org/drawingml/2006/wordprocessingDrawing" xmlns:w10="urn:schemas-microsoft-com:office:word" xmlns:w="http://schemas.openxmlformats.org/wordprocessingml/2006/main" xmlns:w14="http://schemas.microsoft.com/office/word/2010/wordml" xmlns:w15="http://schemas.microsoft.com/office/word/2012/wordml" xmlns:w16cex="http://schemas.microsoft.com/office/word/2018/wordml/cex" xmlns:w16cid="http://schemas.microsoft.com/office/word/2016/wordml/cid" xmlns:w16="http://schemas.microsoft.com/office/word/2018/wordml" xmlns:w16du="http://schemas.microsoft.com/office/word/2023/wordml/word16du" xmlns:w16sdtdh="http://schemas.microsoft.com/office/word/2020/wordml/sdtdatahash" xmlns:w16se="http://schemas.microsoft.com/office/word/2015/wordml/symex" xmlns:wpg="http://schemas.microsoft.com/office/word/2010/wordprocessingGroup" xmlns:wpi="http://schemas.microsoft.com/office/word/2010/wordprocessingInk" xmlns:wne="http://schemas.microsoft.com/office/word/2006/wordml" xmlns:wps="http://schemas.microsoft.com/office/word/2010/wordprocessingShape" mc:Ignorable="w14 w15 w16se w16cid w16 w16cex w16sdtdh wp14">
+<w:numbering xmlns:wpc="http://schemas.microsoft.com/office/word/2010/wordprocessingCanvas" xmlns:cx="http://schemas.microsoft.com/office/drawing/2014/chartex" xmlns:cx1="http://schemas.microsoft.com/office/drawing/2015/9/8/chartex" xmlns:cx2="http://schemas.microsoft.com/office/drawing/2015/10/21/chartex" xmlns:cx3="http://schemas.microsoft.com/office/drawing/2016/5/9/chartex" xmlns:cx4="http://schemas.microsoft.com/office/drawing/2016/5/10/chartex" xmlns:cx5="http://schemas.microsoft.com/office/drawing/2016/5/11/chartex" xmlns:cx6="http://schemas.microsoft.com/office/drawing/2016/5/12/chartex" xmlns:cx7="http://schemas.microsoft.com/office/drawing/2016/5/13/chartex" xmlns:cx8="http://schemas.microsoft.com/office/drawing/2016/5/14/chartex" xmlns:mc="http://schemas.openxmlformats.org/markup-compatibility/2006" xmlns:aink="http://schemas.microsoft.com/office/drawing/2016/ink" xmlns:am3d="http://schemas.microsoft.com/office/drawing/2017/model3d" xmlns:o="urn:schemas-microsoft-com:office:office" xmlns:oel="http://schemas.microsoft.com/office/2019/extlst" xmlns:r="http://schemas.openxmlformats.org/officeDocument/2006/relationships" xmlns:m="http://schemas.openxmlformats.org/officeDocument/2006/math" xmlns:v="urn:schemas-microsoft-com:vml" xmlns:wp14="http://schemas.microsoft.com/office/word/2010/wordprocessingDrawing" xmlns:wp="http://schemas.openxmlformats.org/drawingml/2006/wordprocessingDrawing" xmlns:w10="urn:schemas-microsoft-com:office:word" xmlns:w="http://schemas.openxmlformats.org/wordprocessingml/2006/main" xmlns:w14="http://schemas.microsoft.com/office/word/2010/wordml" xmlns:w15="http://schemas.microsoft.com/office/word/2012/wordml" xmlns:w16cex="http://schemas.microsoft.com/office/word/2018/wordml/cex" xmlns:w16cid="http://schemas.microsoft.com/office/word/2016/wordml/cid" xmlns:w16="http://schemas.microsoft.com/office/word/2018/wordml" xmlns:w16sdtdh="http://schemas.microsoft.com/office/word/2020/wordml/sdtdatahash" xmlns:w16se="http://schemas.microsoft.com/office/word/2015/wordml/symex" xmlns:wpg="http://schemas.microsoft.com/office/word/2010/wordprocessingGroup" xmlns:wpi="http://schemas.microsoft.com/office/word/2010/wordprocessingInk" xmlns:wne="http://schemas.microsoft.com/office/word/2006/wordml" xmlns:wps="http://schemas.microsoft.com/office/word/2010/wordprocessingShape" mc:Ignorable="w14 w15 w16se w16cid w16 w16cex w16sdtdh wp14">
   <w:abstractNum w:abstractNumId="0" w15:restartNumberingAfterBreak="0">
     <w:nsid w:val="16422417"/>
     <w:multiLevelType w:val="hybridMultilevel"/>
@@ -610,7 +619,7 @@
     <w:lvl w:ilvl="0" w:tplc="344A652A">
       <w:start w:val="1"/>
       <w:numFmt w:val="bullet"/>
-      <w:pStyle w:val="ListParagraph"/>
+      <w:pStyle w:val="Lijstalinea"/>
       <w:lvlText w:val=""/>
       <w:lvlJc w:val="left"/>
       <w:pPr>
@@ -1119,7 +1128,7 @@
     <w:lsdException w:name="Unresolved Mention" w:semiHidden="1" w:unhideWhenUsed="1"/>
     <w:lsdException w:name="Smart Link" w:semiHidden="1" w:unhideWhenUsed="1"/>
   </w:latentStyles>
-  <w:style w:type="paragraph" w:default="1" w:styleId="Normal">
+  <w:style w:type="paragraph" w:default="1" w:styleId="Standaard">
     <w:name w:val="Normal"/>
     <w:qFormat/>
     <w:rsid w:val="00CE0A63"/>
@@ -1127,11 +1136,11 @@
       <w:rFonts w:ascii="Arial" w:hAnsi="Arial"/>
     </w:rPr>
   </w:style>
-  <w:style w:type="paragraph" w:styleId="Heading1">
+  <w:style w:type="paragraph" w:styleId="Kop1">
     <w:name w:val="heading 1"/>
-    <w:basedOn w:val="Normal"/>
-    <w:next w:val="Normal"/>
-    <w:link w:val="Heading1Char"/>
+    <w:basedOn w:val="Standaard"/>
+    <w:next w:val="Standaard"/>
+    <w:link w:val="Kop1Char"/>
     <w:uiPriority w:val="9"/>
     <w:qFormat/>
     <w:rsid w:val="00CE0A63"/>
@@ -1149,11 +1158,11 @@
       <w:szCs w:val="32"/>
     </w:rPr>
   </w:style>
-  <w:style w:type="paragraph" w:styleId="Heading2">
+  <w:style w:type="paragraph" w:styleId="Kop2">
     <w:name w:val="heading 2"/>
-    <w:basedOn w:val="Normal"/>
-    <w:next w:val="Normal"/>
-    <w:link w:val="Heading2Char"/>
+    <w:basedOn w:val="Standaard"/>
+    <w:next w:val="Standaard"/>
+    <w:link w:val="Kop2Char"/>
     <w:uiPriority w:val="9"/>
     <w:unhideWhenUsed/>
     <w:qFormat/>
@@ -1174,11 +1183,11 @@
       <w:szCs w:val="26"/>
     </w:rPr>
   </w:style>
-  <w:style w:type="paragraph" w:styleId="Heading3">
+  <w:style w:type="paragraph" w:styleId="Kop3">
     <w:name w:val="heading 3"/>
-    <w:basedOn w:val="Normal"/>
-    <w:next w:val="Normal"/>
-    <w:link w:val="Heading3Char"/>
+    <w:basedOn w:val="Standaard"/>
+    <w:next w:val="Standaard"/>
+    <w:link w:val="Kop3Char"/>
     <w:uiPriority w:val="9"/>
     <w:unhideWhenUsed/>
     <w:qFormat/>
@@ -1196,13 +1205,13 @@
       <w:szCs w:val="24"/>
     </w:rPr>
   </w:style>
-  <w:style w:type="character" w:default="1" w:styleId="DefaultParagraphFont">
+  <w:style w:type="character" w:default="1" w:styleId="Standaardalinea-lettertype">
     <w:name w:val="Default Paragraph Font"/>
     <w:uiPriority w:val="1"/>
     <w:semiHidden/>
     <w:unhideWhenUsed/>
   </w:style>
-  <w:style w:type="table" w:default="1" w:styleId="TableNormal">
+  <w:style w:type="table" w:default="1" w:styleId="Standaardtabel">
     <w:name w:val="Normal Table"/>
     <w:uiPriority w:val="99"/>
     <w:semiHidden/>
@@ -1217,16 +1226,16 @@
       </w:tblCellMar>
     </w:tblPr>
   </w:style>
-  <w:style w:type="numbering" w:default="1" w:styleId="NoList">
+  <w:style w:type="numbering" w:default="1" w:styleId="Geenlijst">
     <w:name w:val="No List"/>
     <w:uiPriority w:val="99"/>
     <w:semiHidden/>
     <w:unhideWhenUsed/>
   </w:style>
-  <w:style w:type="paragraph" w:styleId="Caption">
+  <w:style w:type="paragraph" w:styleId="Bijschrift">
     <w:name w:val="caption"/>
-    <w:basedOn w:val="Normal"/>
-    <w:next w:val="Normal"/>
+    <w:basedOn w:val="Standaard"/>
+    <w:next w:val="Standaard"/>
     <w:uiPriority w:val="35"/>
     <w:unhideWhenUsed/>
     <w:qFormat/>
@@ -1240,10 +1249,10 @@
       <w:szCs w:val="18"/>
     </w:rPr>
   </w:style>
-  <w:style w:type="character" w:customStyle="1" w:styleId="Heading1Char">
-    <w:name w:val="Heading 1 Char"/>
-    <w:basedOn w:val="DefaultParagraphFont"/>
-    <w:link w:val="Heading1"/>
+  <w:style w:type="character" w:customStyle="1" w:styleId="Kop1Char">
+    <w:name w:val="Kop 1 Char"/>
+    <w:basedOn w:val="Standaardalinea-lettertype"/>
+    <w:link w:val="Kop1"/>
     <w:uiPriority w:val="9"/>
     <w:rsid w:val="00CE0A63"/>
     <w:rPr>
@@ -1254,10 +1263,10 @@
       <w:szCs w:val="32"/>
     </w:rPr>
   </w:style>
-  <w:style w:type="character" w:customStyle="1" w:styleId="Heading2Char">
-    <w:name w:val="Heading 2 Char"/>
-    <w:basedOn w:val="DefaultParagraphFont"/>
-    <w:link w:val="Heading2"/>
+  <w:style w:type="character" w:customStyle="1" w:styleId="Kop2Char">
+    <w:name w:val="Kop 2 Char"/>
+    <w:basedOn w:val="Standaardalinea-lettertype"/>
+    <w:link w:val="Kop2"/>
     <w:uiPriority w:val="9"/>
     <w:rsid w:val="00CE0A63"/>
     <w:rPr>
@@ -1267,10 +1276,10 @@
       <w:szCs w:val="26"/>
     </w:rPr>
   </w:style>
-  <w:style w:type="character" w:customStyle="1" w:styleId="Heading3Char">
-    <w:name w:val="Heading 3 Char"/>
-    <w:basedOn w:val="DefaultParagraphFont"/>
-    <w:link w:val="Heading3"/>
+  <w:style w:type="character" w:customStyle="1" w:styleId="Kop3Char">
+    <w:name w:val="Kop 3 Char"/>
+    <w:basedOn w:val="Standaardalinea-lettertype"/>
+    <w:link w:val="Kop3"/>
     <w:uiPriority w:val="9"/>
     <w:rsid w:val="00CE0A63"/>
     <w:rPr>
@@ -1280,10 +1289,10 @@
       <w:szCs w:val="24"/>
     </w:rPr>
   </w:style>
-  <w:style w:type="paragraph" w:styleId="Header">
+  <w:style w:type="paragraph" w:styleId="Koptekst">
     <w:name w:val="header"/>
-    <w:basedOn w:val="Normal"/>
-    <w:link w:val="HeaderChar"/>
+    <w:basedOn w:val="Standaard"/>
+    <w:link w:val="KoptekstChar"/>
     <w:uiPriority w:val="99"/>
     <w:unhideWhenUsed/>
     <w:rsid w:val="00CE0A63"/>
@@ -1295,19 +1304,19 @@
       <w:spacing w:after="0" w:line="240" w:lineRule="auto"/>
     </w:pPr>
   </w:style>
-  <w:style w:type="character" w:customStyle="1" w:styleId="HeaderChar">
-    <w:name w:val="Header Char"/>
-    <w:basedOn w:val="DefaultParagraphFont"/>
-    <w:link w:val="Header"/>
+  <w:style w:type="character" w:customStyle="1" w:styleId="KoptekstChar">
+    <w:name w:val="Koptekst Char"/>
+    <w:basedOn w:val="Standaardalinea-lettertype"/>
+    <w:link w:val="Koptekst"/>
     <w:uiPriority w:val="99"/>
     <w:rsid w:val="00CE0A63"/>
     <w:rPr>
       <w:rFonts w:ascii="Arial" w:hAnsi="Arial"/>
     </w:rPr>
   </w:style>
-  <w:style w:type="paragraph" w:styleId="ListParagraph">
+  <w:style w:type="paragraph" w:styleId="Lijstalinea">
     <w:name w:val="List Paragraph"/>
-    <w:basedOn w:val="Normal"/>
+    <w:basedOn w:val="Standaard"/>
     <w:uiPriority w:val="34"/>
     <w:qFormat/>
     <w:rsid w:val="00CE0A63"/>
@@ -1320,7 +1329,7 @@
   </w:style>
   <w:style w:type="table" w:customStyle="1" w:styleId="Ratings">
     <w:name w:val="Ratings"/>
-    <w:basedOn w:val="TableNormal"/>
+    <w:basedOn w:val="Standaardtabel"/>
     <w:uiPriority w:val="99"/>
     <w:rsid w:val="00CE0A63"/>
     <w:pPr>
@@ -1338,9 +1347,9 @@
       </w:tblBorders>
     </w:tblPr>
   </w:style>
-  <w:style w:type="table" w:styleId="TableGrid">
+  <w:style w:type="table" w:styleId="Tabelraster">
     <w:name w:val="Table Grid"/>
-    <w:basedOn w:val="TableNormal"/>
+    <w:basedOn w:val="Standaardtabel"/>
     <w:uiPriority w:val="39"/>
     <w:rsid w:val="00CE0A63"/>
     <w:pPr>
@@ -1357,9 +1366,9 @@
       </w:tblBorders>
     </w:tblPr>
   </w:style>
-  <w:style w:type="character" w:styleId="PlaceholderText">
+  <w:style w:type="character" w:styleId="Tekstvantijdelijkeaanduiding">
     <w:name w:val="Placeholder Text"/>
-    <w:basedOn w:val="DefaultParagraphFont"/>
+    <w:basedOn w:val="Standaardalinea-lettertype"/>
     <w:uiPriority w:val="99"/>
     <w:semiHidden/>
     <w:rsid w:val="00CE0A63"/>
@@ -1367,11 +1376,11 @@
       <w:color w:val="808080"/>
     </w:rPr>
   </w:style>
-  <w:style w:type="paragraph" w:styleId="Title">
+  <w:style w:type="paragraph" w:styleId="Titel">
     <w:name w:val="Title"/>
-    <w:basedOn w:val="Normal"/>
-    <w:next w:val="Normal"/>
-    <w:link w:val="TitleChar"/>
+    <w:basedOn w:val="Standaard"/>
+    <w:next w:val="Standaard"/>
+    <w:link w:val="TitelChar"/>
     <w:uiPriority w:val="10"/>
     <w:qFormat/>
     <w:rsid w:val="00CE0A63"/>
@@ -1391,10 +1400,10 @@
       <w:szCs w:val="56"/>
     </w:rPr>
   </w:style>
-  <w:style w:type="character" w:customStyle="1" w:styleId="TitleChar">
-    <w:name w:val="Title Char"/>
-    <w:basedOn w:val="DefaultParagraphFont"/>
-    <w:link w:val="Title"/>
+  <w:style w:type="character" w:customStyle="1" w:styleId="TitelChar">
+    <w:name w:val="Titel Char"/>
+    <w:basedOn w:val="Standaardalinea-lettertype"/>
+    <w:link w:val="Titel"/>
     <w:uiPriority w:val="10"/>
     <w:rsid w:val="00CE0A63"/>
     <w:rPr>
@@ -1406,10 +1415,10 @@
       <w:szCs w:val="56"/>
     </w:rPr>
   </w:style>
-  <w:style w:type="paragraph" w:styleId="Footer">
+  <w:style w:type="paragraph" w:styleId="Voettekst">
     <w:name w:val="footer"/>
-    <w:basedOn w:val="Normal"/>
-    <w:link w:val="FooterChar"/>
+    <w:basedOn w:val="Standaard"/>
+    <w:link w:val="VoettekstChar"/>
     <w:uiPriority w:val="99"/>
     <w:unhideWhenUsed/>
     <w:rsid w:val="00CE0A63"/>
@@ -1421,10 +1430,10 @@
       <w:spacing w:after="0" w:line="240" w:lineRule="auto"/>
     </w:pPr>
   </w:style>
-  <w:style w:type="character" w:customStyle="1" w:styleId="FooterChar">
-    <w:name w:val="Footer Char"/>
-    <w:basedOn w:val="DefaultParagraphFont"/>
-    <w:link w:val="Footer"/>
+  <w:style w:type="character" w:customStyle="1" w:styleId="VoettekstChar">
+    <w:name w:val="Voettekst Char"/>
+    <w:basedOn w:val="Standaardalinea-lettertype"/>
+    <w:link w:val="Voettekst"/>
     <w:uiPriority w:val="99"/>
     <w:rsid w:val="00CE0A63"/>
     <w:rPr>
@@ -1730,6 +1739,26 @@
 </file>
 
 <file path=customXml/item1.xml><?xml version="1.0" encoding="utf-8"?>
+<p:properties xmlns:p="http://schemas.microsoft.com/office/2006/metadata/properties" xmlns:xsi="http://www.w3.org/2001/XMLSchema-instance" xmlns:pc="http://schemas.microsoft.com/office/infopath/2007/PartnerControls">
+  <documentManagement>
+    <lcf76f155ced4ddcb4097134ff3c332f xmlns="a605d510-ea22-4a19-9636-83991cd40530">
+      <Terms xmlns="http://schemas.microsoft.com/office/infopath/2007/PartnerControls"/>
+    </lcf76f155ced4ddcb4097134ff3c332f>
+    <TaxCatchAll xmlns="93d10ab3-c374-42b2-b04c-92aeca1ade14" xsi:nil="true"/>
+  </documentManagement>
+</p:properties>
+</file>
+
+<file path=customXml/item2.xml><?xml version="1.0" encoding="utf-8"?>
+<?mso-contentType ?>
+<FormTemplates xmlns="http://schemas.microsoft.com/sharepoint/v3/contenttype/forms">
+  <Display>DocumentLibraryForm</Display>
+  <Edit>DocumentLibraryForm</Edit>
+  <New>DocumentLibraryForm</New>
+</FormTemplates>
+</file>
+
+<file path=customXml/item3.xml><?xml version="1.0" encoding="utf-8"?>
 <ct:contentTypeSchema xmlns:ct="http://schemas.microsoft.com/office/2006/metadata/contentType" xmlns:ma="http://schemas.microsoft.com/office/2006/metadata/properties/metaAttributes" ct:_="" ma:_="" ma:contentTypeName="Document" ma:contentTypeID="0x010100C63584BCC6BB6D4598D7263658BDDC90" ma:contentTypeVersion="10" ma:contentTypeDescription="Een nieuw document maken." ma:contentTypeScope="" ma:versionID="37f27605013f9aeb19fae66bf526d4b9">
   <xsd:schema xmlns:xsd="http://www.w3.org/2001/XMLSchema" xmlns:xs="http://www.w3.org/2001/XMLSchema" xmlns:p="http://schemas.microsoft.com/office/2006/metadata/properties" xmlns:ns2="a605d510-ea22-4a19-9636-83991cd40530" xmlns:ns3="93d10ab3-c374-42b2-b04c-92aeca1ade14" targetNamespace="http://schemas.microsoft.com/office/2006/metadata/properties" ma:root="true" ma:fieldsID="a2f745d72cb9bf7f1eee24dfc325d2f0" ns2:_="" ns3:_="">
     <xsd:import namespace="a605d510-ea22-4a19-9636-83991cd40530"/>
@@ -1920,27 +1949,32 @@
 </ct:contentTypeSchema>
 </file>
 
-<file path=customXml/item2.xml><?xml version="1.0" encoding="utf-8"?>
-<?mso-contentType ?>
-<FormTemplates xmlns="http://schemas.microsoft.com/sharepoint/v3/contenttype/forms">
-  <Display>DocumentLibraryForm</Display>
-  <Edit>DocumentLibraryForm</Edit>
-  <New>DocumentLibraryForm</New>
-</FormTemplates>
+<file path=customXml/itemProps1.xml><?xml version="1.0" encoding="utf-8"?>
+<ds:datastoreItem xmlns:ds="http://schemas.openxmlformats.org/officeDocument/2006/customXml" ds:itemID="{144F8990-19B1-472D-884B-E347040A4068}">
+  <ds:schemaRefs>
+    <ds:schemaRef ds:uri="http://purl.org/dc/dcmitype/"/>
+    <ds:schemaRef ds:uri="http://www.w3.org/XML/1998/namespace"/>
+    <ds:schemaRef ds:uri="http://schemas.microsoft.com/office/2006/documentManagement/types"/>
+    <ds:schemaRef ds:uri="http://schemas.openxmlformats.org/package/2006/metadata/core-properties"/>
+    <ds:schemaRef ds:uri="http://purl.org/dc/elements/1.1/"/>
+    <ds:schemaRef ds:uri="http://schemas.microsoft.com/office/infopath/2007/PartnerControls"/>
+    <ds:schemaRef ds:uri="93d10ab3-c374-42b2-b04c-92aeca1ade14"/>
+    <ds:schemaRef ds:uri="a605d510-ea22-4a19-9636-83991cd40530"/>
+    <ds:schemaRef ds:uri="http://schemas.microsoft.com/office/2006/metadata/properties"/>
+    <ds:schemaRef ds:uri="http://purl.org/dc/terms/"/>
+  </ds:schemaRefs>
+</ds:datastoreItem>
 </file>
 
-<file path=customXml/item3.xml><?xml version="1.0" encoding="utf-8"?>
-<p:properties xmlns:p="http://schemas.microsoft.com/office/2006/metadata/properties" xmlns:xsi="http://www.w3.org/2001/XMLSchema-instance" xmlns:pc="http://schemas.microsoft.com/office/infopath/2007/PartnerControls">
-  <documentManagement>
-    <lcf76f155ced4ddcb4097134ff3c332f xmlns="a605d510-ea22-4a19-9636-83991cd40530">
-      <Terms xmlns="http://schemas.microsoft.com/office/infopath/2007/PartnerControls"/>
-    </lcf76f155ced4ddcb4097134ff3c332f>
-    <TaxCatchAll xmlns="93d10ab3-c374-42b2-b04c-92aeca1ade14" xsi:nil="true"/>
-  </documentManagement>
-</p:properties>
+<file path=customXml/itemProps2.xml><?xml version="1.0" encoding="utf-8"?>
+<ds:datastoreItem xmlns:ds="http://schemas.openxmlformats.org/officeDocument/2006/customXml" ds:itemID="{933D3D5F-6500-425E-BBDA-C0BD6AAFAA86}">
+  <ds:schemaRefs>
+    <ds:schemaRef ds:uri="http://schemas.microsoft.com/sharepoint/v3/contenttype/forms"/>
+  </ds:schemaRefs>
+</ds:datastoreItem>
 </file>
 
-<file path=customXml/itemProps1.xml><?xml version="1.0" encoding="utf-8"?>
+<file path=customXml/itemProps3.xml><?xml version="1.0" encoding="utf-8"?>
 <ds:datastoreItem xmlns:ds="http://schemas.openxmlformats.org/officeDocument/2006/customXml" ds:itemID="{5E81D53D-CEA4-4365-A2B5-2966C76C7B23}">
   <ds:schemaRefs>
     <ds:schemaRef ds:uri="http://schemas.microsoft.com/office/2006/metadata/contentType"/>
@@ -1957,29 +1991,4 @@
     <ds:schemaRef ds:uri="http://schemas.microsoft.com/internal/obd"/>
   </ds:schemaRefs>
 </ds:datastoreItem>
-</file>
-
-<file path=customXml/itemProps2.xml><?xml version="1.0" encoding="utf-8"?>
-<ds:datastoreItem xmlns:ds="http://schemas.openxmlformats.org/officeDocument/2006/customXml" ds:itemID="{933D3D5F-6500-425E-BBDA-C0BD6AAFAA86}">
-  <ds:schemaRefs>
-    <ds:schemaRef ds:uri="http://schemas.microsoft.com/sharepoint/v3/contenttype/forms"/>
-  </ds:schemaRefs>
-</ds:datastoreItem>
-</file>
-
-<file path=customXml/itemProps3.xml><?xml version="1.0" encoding="utf-8"?>
-<ds:datastoreItem xmlns:ds="http://schemas.openxmlformats.org/officeDocument/2006/customXml" ds:itemID="{144F8990-19B1-472D-884B-E347040A4068}">
-  <ds:schemaRefs>
-    <ds:schemaRef ds:uri="http://purl.org/dc/dcmitype/"/>
-    <ds:schemaRef ds:uri="http://www.w3.org/XML/1998/namespace"/>
-    <ds:schemaRef ds:uri="http://schemas.microsoft.com/office/2006/documentManagement/types"/>
-    <ds:schemaRef ds:uri="http://schemas.openxmlformats.org/package/2006/metadata/core-properties"/>
-    <ds:schemaRef ds:uri="http://purl.org/dc/elements/1.1/"/>
-    <ds:schemaRef ds:uri="http://schemas.microsoft.com/office/infopath/2007/PartnerControls"/>
-    <ds:schemaRef ds:uri="93d10ab3-c374-42b2-b04c-92aeca1ade14"/>
-    <ds:schemaRef ds:uri="a605d510-ea22-4a19-9636-83991cd40530"/>
-    <ds:schemaRef ds:uri="http://schemas.microsoft.com/office/2006/metadata/properties"/>
-    <ds:schemaRef ds:uri="http://purl.org/dc/terms/"/>
-  </ds:schemaRefs>
-</ds:datastoreItem>
 </file>
--- a/Datasheets of prefered components/BOM IO conenctors for the audio DSP.docx
+++ b/Datasheets of prefered components/BOM IO conenctors for the audio DSP.docx
@@ -1,6 +1,6 @@
 
 <file path=word/document.xml><?xml version="1.0" encoding="utf-8"?>
-<w:document xmlns:wpc="http://schemas.microsoft.com/office/word/2010/wordprocessingCanvas" xmlns:cx="http://schemas.microsoft.com/office/drawing/2014/chartex" xmlns:cx1="http://schemas.microsoft.com/office/drawing/2015/9/8/chartex" xmlns:cx2="http://schemas.microsoft.com/office/drawing/2015/10/21/chartex" xmlns:cx3="http://schemas.microsoft.com/office/drawing/2016/5/9/chartex" xmlns:cx4="http://schemas.microsoft.com/office/drawing/2016/5/10/chartex" xmlns:cx5="http://schemas.microsoft.com/office/drawing/2016/5/11/chartex" xmlns:cx6="http://schemas.microsoft.com/office/drawing/2016/5/12/chartex" xmlns:cx7="http://schemas.microsoft.com/office/drawing/2016/5/13/chartex" xmlns:cx8="http://schemas.microsoft.com/office/drawing/2016/5/14/chartex" xmlns:mc="http://schemas.openxmlformats.org/markup-compatibility/2006" xmlns:aink="http://schemas.microsoft.com/office/drawing/2016/ink" xmlns:am3d="http://schemas.microsoft.com/office/drawing/2017/model3d" xmlns:o="urn:schemas-microsoft-com:office:office" xmlns:oel="http://schemas.microsoft.com/office/2019/extlst" xmlns:r="http://schemas.openxmlformats.org/officeDocument/2006/relationships" xmlns:m="http://schemas.openxmlformats.org/officeDocument/2006/math" xmlns:v="urn:schemas-microsoft-com:vml" xmlns:wp14="http://schemas.microsoft.com/office/word/2010/wordprocessingDrawing" xmlns:wp="http://schemas.openxmlformats.org/drawingml/2006/wordprocessingDrawing" xmlns:w10="urn:schemas-microsoft-com:office:word" xmlns:w="http://schemas.openxmlformats.org/wordprocessingml/2006/main" xmlns:w14="http://schemas.microsoft.com/office/word/2010/wordml" xmlns:w15="http://schemas.microsoft.com/office/word/2012/wordml" xmlns:w16cex="http://schemas.microsoft.com/office/word/2018/wordml/cex" xmlns:w16cid="http://schemas.microsoft.com/office/word/2016/wordml/cid" xmlns:w16="http://schemas.microsoft.com/office/word/2018/wordml" xmlns:w16sdtdh="http://schemas.microsoft.com/office/word/2020/wordml/sdtdatahash" xmlns:w16se="http://schemas.microsoft.com/office/word/2015/wordml/symex" xmlns:wpg="http://schemas.microsoft.com/office/word/2010/wordprocessingGroup" xmlns:wpi="http://schemas.microsoft.com/office/word/2010/wordprocessingInk" xmlns:wne="http://schemas.microsoft.com/office/word/2006/wordml" xmlns:wps="http://schemas.microsoft.com/office/word/2010/wordprocessingShape" mc:Ignorable="w14 w15 w16se w16cid w16 w16cex w16sdtdh wp14">
+<w:document xmlns:wpc="http://schemas.microsoft.com/office/word/2010/wordprocessingCanvas" xmlns:cx="http://schemas.microsoft.com/office/drawing/2014/chartex" xmlns:cx1="http://schemas.microsoft.com/office/drawing/2015/9/8/chartex" xmlns:cx2="http://schemas.microsoft.com/office/drawing/2015/10/21/chartex" xmlns:cx3="http://schemas.microsoft.com/office/drawing/2016/5/9/chartex" xmlns:cx4="http://schemas.microsoft.com/office/drawing/2016/5/10/chartex" xmlns:cx5="http://schemas.microsoft.com/office/drawing/2016/5/11/chartex" xmlns:cx6="http://schemas.microsoft.com/office/drawing/2016/5/12/chartex" xmlns:cx7="http://schemas.microsoft.com/office/drawing/2016/5/13/chartex" xmlns:cx8="http://schemas.microsoft.com/office/drawing/2016/5/14/chartex" xmlns:mc="http://schemas.openxmlformats.org/markup-compatibility/2006" xmlns:aink="http://schemas.microsoft.com/office/drawing/2016/ink" xmlns:am3d="http://schemas.microsoft.com/office/drawing/2017/model3d" xmlns:o="urn:schemas-microsoft-com:office:office" xmlns:oel="http://schemas.microsoft.com/office/2019/extlst" xmlns:r="http://schemas.openxmlformats.org/officeDocument/2006/relationships" xmlns:m="http://schemas.openxmlformats.org/officeDocument/2006/math" xmlns:v="urn:schemas-microsoft-com:vml" xmlns:wp14="http://schemas.microsoft.com/office/word/2010/wordprocessingDrawing" xmlns:wp="http://schemas.openxmlformats.org/drawingml/2006/wordprocessingDrawing" xmlns:w10="urn:schemas-microsoft-com:office:word" xmlns:w="http://schemas.openxmlformats.org/wordprocessingml/2006/main" xmlns:w14="http://schemas.microsoft.com/office/word/2010/wordml" xmlns:w15="http://schemas.microsoft.com/office/word/2012/wordml" xmlns:w16cex="http://schemas.microsoft.com/office/word/2018/wordml/cex" xmlns:w16cid="http://schemas.microsoft.com/office/word/2016/wordml/cid" xmlns:w16="http://schemas.microsoft.com/office/word/2018/wordml" xmlns:w16du="http://schemas.microsoft.com/office/word/2023/wordml/word16du" xmlns:w16sdtdh="http://schemas.microsoft.com/office/word/2020/wordml/sdtdatahash" xmlns:w16se="http://schemas.microsoft.com/office/word/2015/wordml/symex" xmlns:wpg="http://schemas.microsoft.com/office/word/2010/wordprocessingGroup" xmlns:wpi="http://schemas.microsoft.com/office/word/2010/wordprocessingInk" xmlns:wne="http://schemas.microsoft.com/office/word/2006/wordml" xmlns:wps="http://schemas.microsoft.com/office/word/2010/wordprocessingShape" mc:Ignorable="w14 w15 w16se w16cid w16 w16cex w16sdtdh wp14">
   <w:body>
     <w:p>
       <w:pPr>
@@ -37,7 +37,7 @@
     </w:p>
     <w:tbl>
       <w:tblPr>
-        <w:tblStyle w:val="Tabelraster"/>
+        <w:tblStyle w:val="TableGrid"/>
         <w:tblW w:w="0" w:type="auto"/>
         <w:jc w:val="center"/>
         <w:tblLook w:val="04A0" w:firstRow="1" w:lastRow="0" w:firstColumn="1" w:lastColumn="0" w:noHBand="0" w:noVBand="1"/>
@@ -318,7 +318,6 @@
         <w:tc>
           <w:tcPr>
             <w:tcW w:w="6516" w:type="dxa"/>
-            <w:shd w:val="clear" w:color="auto" w:fill="FBE4D5" w:themeFill="accent2" w:themeFillTint="33"/>
           </w:tcPr>
           <w:p>
             <w:r>
@@ -335,7 +334,6 @@
         <w:tc>
           <w:tcPr>
             <w:tcW w:w="1701" w:type="dxa"/>
-            <w:shd w:val="clear" w:color="auto" w:fill="FBE4D5" w:themeFill="accent2" w:themeFillTint="33"/>
           </w:tcPr>
           <w:p>
             <w:r>
@@ -346,7 +344,6 @@
         <w:tc>
           <w:tcPr>
             <w:tcW w:w="2126" w:type="dxa"/>
-            <w:shd w:val="clear" w:color="auto" w:fill="FBE4D5" w:themeFill="accent2" w:themeFillTint="33"/>
           </w:tcPr>
           <w:p>
             <w:r>
@@ -368,7 +365,7 @@
         <w:tc>
           <w:tcPr>
             <w:tcW w:w="6516" w:type="dxa"/>
-            <w:shd w:val="clear" w:color="auto" w:fill="FFFFFF" w:themeFill="background1"/>
+            <w:shd w:val="clear" w:color="auto" w:fill="FBE4D5" w:themeFill="accent2" w:themeFillTint="33"/>
           </w:tcPr>
           <w:p>
             <w:r>
@@ -379,7 +376,7 @@
         <w:tc>
           <w:tcPr>
             <w:tcW w:w="1701" w:type="dxa"/>
-            <w:shd w:val="clear" w:color="auto" w:fill="FFFFFF" w:themeFill="background1"/>
+            <w:shd w:val="clear" w:color="auto" w:fill="FBE4D5" w:themeFill="accent2" w:themeFillTint="33"/>
           </w:tcPr>
           <w:p>
             <w:r>
@@ -390,7 +387,7 @@
         <w:tc>
           <w:tcPr>
             <w:tcW w:w="2126" w:type="dxa"/>
-            <w:shd w:val="clear" w:color="auto" w:fill="FFFFFF" w:themeFill="background1"/>
+            <w:shd w:val="clear" w:color="auto" w:fill="FBE4D5" w:themeFill="accent2" w:themeFillTint="33"/>
           </w:tcPr>
           <w:p>
             <w:r>
@@ -406,7 +403,6 @@
         <w:tc>
           <w:tcPr>
             <w:tcW w:w="6516" w:type="dxa"/>
-            <w:shd w:val="clear" w:color="auto" w:fill="FBE4D5" w:themeFill="accent2" w:themeFillTint="33"/>
           </w:tcPr>
           <w:p>
             <w:r>
@@ -428,7 +424,6 @@
         <w:tc>
           <w:tcPr>
             <w:tcW w:w="1701" w:type="dxa"/>
-            <w:shd w:val="clear" w:color="auto" w:fill="FBE4D5" w:themeFill="accent2" w:themeFillTint="33"/>
           </w:tcPr>
           <w:p>
             <w:r>
@@ -442,7 +437,6 @@
         <w:tc>
           <w:tcPr>
             <w:tcW w:w="2126" w:type="dxa"/>
-            <w:shd w:val="clear" w:color="auto" w:fill="FBE4D5" w:themeFill="accent2" w:themeFillTint="33"/>
           </w:tcPr>
           <w:p>
             <w:r>
@@ -464,7 +458,7 @@
         <w:tc>
           <w:tcPr>
             <w:tcW w:w="6516" w:type="dxa"/>
-            <w:shd w:val="clear" w:color="auto" w:fill="FFFFFF" w:themeFill="background1"/>
+            <w:shd w:val="clear" w:color="auto" w:fill="FBE4D5" w:themeFill="accent2" w:themeFillTint="33"/>
           </w:tcPr>
           <w:p>
             <w:r>
@@ -486,7 +480,7 @@
         <w:tc>
           <w:tcPr>
             <w:tcW w:w="1701" w:type="dxa"/>
-            <w:shd w:val="clear" w:color="auto" w:fill="FFFFFF" w:themeFill="background1"/>
+            <w:shd w:val="clear" w:color="auto" w:fill="FBE4D5" w:themeFill="accent2" w:themeFillTint="33"/>
           </w:tcPr>
           <w:p>
             <w:r>
@@ -497,7 +491,7 @@
         <w:tc>
           <w:tcPr>
             <w:tcW w:w="2126" w:type="dxa"/>
-            <w:shd w:val="clear" w:color="auto" w:fill="FFFFFF" w:themeFill="background1"/>
+            <w:shd w:val="clear" w:color="auto" w:fill="FBE4D5" w:themeFill="accent2" w:themeFillTint="33"/>
           </w:tcPr>
           <w:p>
             <w:r>
@@ -519,7 +513,6 @@
         <w:tc>
           <w:tcPr>
             <w:tcW w:w="6516" w:type="dxa"/>
-            <w:shd w:val="clear" w:color="auto" w:fill="FBE4D5" w:themeFill="accent2" w:themeFillTint="33"/>
           </w:tcPr>
           <w:p>
             <w:pPr>
@@ -556,7 +549,6 @@
         <w:tc>
           <w:tcPr>
             <w:tcW w:w="1701" w:type="dxa"/>
-            <w:shd w:val="clear" w:color="auto" w:fill="FBE4D5" w:themeFill="accent2" w:themeFillTint="33"/>
           </w:tcPr>
           <w:p>
             <w:pPr>
@@ -575,7 +567,6 @@
         <w:tc>
           <w:tcPr>
             <w:tcW w:w="2126" w:type="dxa"/>
-            <w:shd w:val="clear" w:color="auto" w:fill="FBE4D5" w:themeFill="accent2" w:themeFillTint="33"/>
           </w:tcPr>
           <w:p>
             <w:pPr>
@@ -611,7 +602,7 @@
 </file>
 
 <file path=word/numbering.xml><?xml version="1.0" encoding="utf-8"?>
-<w:numbering xmlns:wpc="http://schemas.microsoft.com/office/word/2010/wordprocessingCanvas" xmlns:cx="http://schemas.microsoft.com/office/drawing/2014/chartex" xmlns:cx1="http://schemas.microsoft.com/office/drawing/2015/9/8/chartex" xmlns:cx2="http://schemas.microsoft.com/office/drawing/2015/10/21/chartex" xmlns:cx3="http://schemas.microsoft.com/office/drawing/2016/5/9/chartex" xmlns:cx4="http://schemas.microsoft.com/office/drawing/2016/5/10/chartex" xmlns:cx5="http://schemas.microsoft.com/office/drawing/2016/5/11/chartex" xmlns:cx6="http://schemas.microsoft.com/office/drawing/2016/5/12/chartex" xmlns:cx7="http://schemas.microsoft.com/office/drawing/2016/5/13/chartex" xmlns:cx8="http://schemas.microsoft.com/office/drawing/2016/5/14/chartex" xmlns:mc="http://schemas.openxmlformats.org/markup-compatibility/2006" xmlns:aink="http://schemas.microsoft.com/office/drawing/2016/ink" xmlns:am3d="http://schemas.microsoft.com/office/drawing/2017/model3d" xmlns:o="urn:schemas-microsoft-com:office:office" xmlns:oel="http://schemas.microsoft.com/office/2019/extlst" xmlns:r="http://schemas.openxmlformats.org/officeDocument/2006/relationships" xmlns:m="http://schemas.openxmlformats.org/officeDocument/2006/math" xmlns:v="urn:schemas-microsoft-com:vml" xmlns:wp14="http://schemas.microsoft.com/office/word/2010/wordprocessingDrawing" xmlns:wp="http://schemas.openxmlformats.org/drawingml/2006/wordprocessingDrawing" xmlns:w10="urn:schemas-microsoft-com:office:word" xmlns:w="http://schemas.openxmlformats.org/wordprocessingml/2006/main" xmlns:w14="http://schemas.microsoft.com/office/word/2010/wordml" xmlns:w15="http://schemas.microsoft.com/office/word/2012/wordml" xmlns:w16cex="http://schemas.microsoft.com/office/word/2018/wordml/cex" xmlns:w16cid="http://schemas.microsoft.com/office/word/2016/wordml/cid" xmlns:w16="http://schemas.microsoft.com/office/word/2018/wordml" xmlns:w16sdtdh="http://schemas.microsoft.com/office/word/2020/wordml/sdtdatahash" xmlns:w16se="http://schemas.microsoft.com/office/word/2015/wordml/symex" xmlns:wpg="http://schemas.microsoft.com/office/word/2010/wordprocessingGroup" xmlns:wpi="http://schemas.microsoft.com/office/word/2010/wordprocessingInk" xmlns:wne="http://schemas.microsoft.com/office/word/2006/wordml" xmlns:wps="http://schemas.microsoft.com/office/word/2010/wordprocessingShape" mc:Ignorable="w14 w15 w16se w16cid w16 w16cex w16sdtdh wp14">
+<w:numbering xmlns:wpc="http://schemas.microsoft.com/office/word/2010/wordprocessingCanvas" xmlns:cx="http://schemas.microsoft.com/office/drawing/2014/chartex" xmlns:cx1="http://schemas.microsoft.com/office/drawing/2015/9/8/chartex" xmlns:cx2="http://schemas.microsoft.com/office/drawing/2015/10/21/chartex" xmlns:cx3="http://schemas.microsoft.com/office/drawing/2016/5/9/chartex" xmlns:cx4="http://schemas.microsoft.com/office/drawing/2016/5/10/chartex" xmlns:cx5="http://schemas.microsoft.com/office/drawing/2016/5/11/chartex" xmlns:cx6="http://schemas.microsoft.com/office/drawing/2016/5/12/chartex" xmlns:cx7="http://schemas.microsoft.com/office/drawing/2016/5/13/chartex" xmlns:cx8="http://schemas.microsoft.com/office/drawing/2016/5/14/chartex" xmlns:mc="http://schemas.openxmlformats.org/markup-compatibility/2006" xmlns:aink="http://schemas.microsoft.com/office/drawing/2016/ink" xmlns:am3d="http://schemas.microsoft.com/office/drawing/2017/model3d" xmlns:o="urn:schemas-microsoft-com:office:office" xmlns:oel="http://schemas.microsoft.com/office/2019/extlst" xmlns:r="http://schemas.openxmlformats.org/officeDocument/2006/relationships" xmlns:m="http://schemas.openxmlformats.org/officeDocument/2006/math" xmlns:v="urn:schemas-microsoft-com:vml" xmlns:wp14="http://schemas.microsoft.com/office/word/2010/wordprocessingDrawing" xmlns:wp="http://schemas.openxmlformats.org/drawingml/2006/wordprocessingDrawing" xmlns:w10="urn:schemas-microsoft-com:office:word" xmlns:w="http://schemas.openxmlformats.org/wordprocessingml/2006/main" xmlns:w14="http://schemas.microsoft.com/office/word/2010/wordml" xmlns:w15="http://schemas.microsoft.com/office/word/2012/wordml" xmlns:w16cex="http://schemas.microsoft.com/office/word/2018/wordml/cex" xmlns:w16cid="http://schemas.microsoft.com/office/word/2016/wordml/cid" xmlns:w16="http://schemas.microsoft.com/office/word/2018/wordml" xmlns:w16du="http://schemas.microsoft.com/office/word/2023/wordml/word16du" xmlns:w16sdtdh="http://schemas.microsoft.com/office/word/2020/wordml/sdtdatahash" xmlns:w16se="http://schemas.microsoft.com/office/word/2015/wordml/symex" xmlns:wpg="http://schemas.microsoft.com/office/word/2010/wordprocessingGroup" xmlns:wpi="http://schemas.microsoft.com/office/word/2010/wordprocessingInk" xmlns:wne="http://schemas.microsoft.com/office/word/2006/wordml" xmlns:wps="http://schemas.microsoft.com/office/word/2010/wordprocessingShape" mc:Ignorable="w14 w15 w16se w16cid w16 w16cex w16sdtdh wp14">
   <w:abstractNum w:abstractNumId="0" w15:restartNumberingAfterBreak="0">
     <w:nsid w:val="16422417"/>
     <w:multiLevelType w:val="hybridMultilevel"/>
@@ -619,7 +610,7 @@
     <w:lvl w:ilvl="0" w:tplc="344A652A">
       <w:start w:val="1"/>
       <w:numFmt w:val="bullet"/>
-      <w:pStyle w:val="Lijstalinea"/>
+      <w:pStyle w:val="ListParagraph"/>
       <w:lvlText w:val=""/>
       <w:lvlJc w:val="left"/>
       <w:pPr>
@@ -1128,7 +1119,7 @@
     <w:lsdException w:name="Unresolved Mention" w:semiHidden="1" w:unhideWhenUsed="1"/>
     <w:lsdException w:name="Smart Link" w:semiHidden="1" w:unhideWhenUsed="1"/>
   </w:latentStyles>
-  <w:style w:type="paragraph" w:default="1" w:styleId="Standaard">
+  <w:style w:type="paragraph" w:default="1" w:styleId="Normal">
     <w:name w:val="Normal"/>
     <w:qFormat/>
     <w:rsid w:val="00CE0A63"/>
@@ -1136,11 +1127,11 @@
       <w:rFonts w:ascii="Arial" w:hAnsi="Arial"/>
     </w:rPr>
   </w:style>
-  <w:style w:type="paragraph" w:styleId="Kop1">
+  <w:style w:type="paragraph" w:styleId="Heading1">
     <w:name w:val="heading 1"/>
-    <w:basedOn w:val="Standaard"/>
-    <w:next w:val="Standaard"/>
-    <w:link w:val="Kop1Char"/>
+    <w:basedOn w:val="Normal"/>
+    <w:next w:val="Normal"/>
+    <w:link w:val="Heading1Char"/>
     <w:uiPriority w:val="9"/>
     <w:qFormat/>
     <w:rsid w:val="00CE0A63"/>
@@ -1158,11 +1149,11 @@
       <w:szCs w:val="32"/>
     </w:rPr>
   </w:style>
-  <w:style w:type="paragraph" w:styleId="Kop2">
+  <w:style w:type="paragraph" w:styleId="Heading2">
     <w:name w:val="heading 2"/>
-    <w:basedOn w:val="Standaard"/>
-    <w:next w:val="Standaard"/>
-    <w:link w:val="Kop2Char"/>
+    <w:basedOn w:val="Normal"/>
+    <w:next w:val="Normal"/>
+    <w:link w:val="Heading2Char"/>
     <w:uiPriority w:val="9"/>
     <w:unhideWhenUsed/>
     <w:qFormat/>
@@ -1183,11 +1174,11 @@
       <w:szCs w:val="26"/>
     </w:rPr>
   </w:style>
-  <w:style w:type="paragraph" w:styleId="Kop3">
+  <w:style w:type="paragraph" w:styleId="Heading3">
     <w:name w:val="heading 3"/>
-    <w:basedOn w:val="Standaard"/>
-    <w:next w:val="Standaard"/>
-    <w:link w:val="Kop3Char"/>
+    <w:basedOn w:val="Normal"/>
+    <w:next w:val="Normal"/>
+    <w:link w:val="Heading3Char"/>
     <w:uiPriority w:val="9"/>
     <w:unhideWhenUsed/>
     <w:qFormat/>
@@ -1205,13 +1196,13 @@
       <w:szCs w:val="24"/>
     </w:rPr>
   </w:style>
-  <w:style w:type="character" w:default="1" w:styleId="Standaardalinea-lettertype">
+  <w:style w:type="character" w:default="1" w:styleId="DefaultParagraphFont">
     <w:name w:val="Default Paragraph Font"/>
     <w:uiPriority w:val="1"/>
     <w:semiHidden/>
     <w:unhideWhenUsed/>
   </w:style>
-  <w:style w:type="table" w:default="1" w:styleId="Standaardtabel">
+  <w:style w:type="table" w:default="1" w:styleId="TableNormal">
     <w:name w:val="Normal Table"/>
     <w:uiPriority w:val="99"/>
     <w:semiHidden/>
@@ -1226,16 +1217,16 @@
       </w:tblCellMar>
     </w:tblPr>
   </w:style>
-  <w:style w:type="numbering" w:default="1" w:styleId="Geenlijst">
+  <w:style w:type="numbering" w:default="1" w:styleId="NoList">
     <w:name w:val="No List"/>
     <w:uiPriority w:val="99"/>
     <w:semiHidden/>
     <w:unhideWhenUsed/>
   </w:style>
-  <w:style w:type="paragraph" w:styleId="Bijschrift">
+  <w:style w:type="paragraph" w:styleId="Caption">
     <w:name w:val="caption"/>
-    <w:basedOn w:val="Standaard"/>
-    <w:next w:val="Standaard"/>
+    <w:basedOn w:val="Normal"/>
+    <w:next w:val="Normal"/>
     <w:uiPriority w:val="35"/>
     <w:unhideWhenUsed/>
     <w:qFormat/>
@@ -1249,10 +1240,10 @@
       <w:szCs w:val="18"/>
     </w:rPr>
   </w:style>
-  <w:style w:type="character" w:customStyle="1" w:styleId="Kop1Char">
-    <w:name w:val="Kop 1 Char"/>
-    <w:basedOn w:val="Standaardalinea-lettertype"/>
-    <w:link w:val="Kop1"/>
+  <w:style w:type="character" w:customStyle="1" w:styleId="Heading1Char">
+    <w:name w:val="Heading 1 Char"/>
+    <w:basedOn w:val="DefaultParagraphFont"/>
+    <w:link w:val="Heading1"/>
     <w:uiPriority w:val="9"/>
     <w:rsid w:val="00CE0A63"/>
     <w:rPr>
@@ -1263,10 +1254,10 @@
       <w:szCs w:val="32"/>
     </w:rPr>
   </w:style>
-  <w:style w:type="character" w:customStyle="1" w:styleId="Kop2Char">
-    <w:name w:val="Kop 2 Char"/>
-    <w:basedOn w:val="Standaardalinea-lettertype"/>
-    <w:link w:val="Kop2"/>
+  <w:style w:type="character" w:customStyle="1" w:styleId="Heading2Char">
+    <w:name w:val="Heading 2 Char"/>
+    <w:basedOn w:val="DefaultParagraphFont"/>
+    <w:link w:val="Heading2"/>
     <w:uiPriority w:val="9"/>
     <w:rsid w:val="00CE0A63"/>
     <w:rPr>
@@ -1276,10 +1267,10 @@
       <w:szCs w:val="26"/>
     </w:rPr>
   </w:style>
-  <w:style w:type="character" w:customStyle="1" w:styleId="Kop3Char">
-    <w:name w:val="Kop 3 Char"/>
-    <w:basedOn w:val="Standaardalinea-lettertype"/>
-    <w:link w:val="Kop3"/>
+  <w:style w:type="character" w:customStyle="1" w:styleId="Heading3Char">
+    <w:name w:val="Heading 3 Char"/>
+    <w:basedOn w:val="DefaultParagraphFont"/>
+    <w:link w:val="Heading3"/>
     <w:uiPriority w:val="9"/>
     <w:rsid w:val="00CE0A63"/>
     <w:rPr>
@@ -1289,10 +1280,10 @@
       <w:szCs w:val="24"/>
     </w:rPr>
   </w:style>
-  <w:style w:type="paragraph" w:styleId="Koptekst">
+  <w:style w:type="paragraph" w:styleId="Header">
     <w:name w:val="header"/>
-    <w:basedOn w:val="Standaard"/>
-    <w:link w:val="KoptekstChar"/>
+    <w:basedOn w:val="Normal"/>
+    <w:link w:val="HeaderChar"/>
     <w:uiPriority w:val="99"/>
     <w:unhideWhenUsed/>
     <w:rsid w:val="00CE0A63"/>
@@ -1304,19 +1295,19 @@
       <w:spacing w:after="0" w:line="240" w:lineRule="auto"/>
     </w:pPr>
   </w:style>
-  <w:style w:type="character" w:customStyle="1" w:styleId="KoptekstChar">
-    <w:name w:val="Koptekst Char"/>
-    <w:basedOn w:val="Standaardalinea-lettertype"/>
-    <w:link w:val="Koptekst"/>
+  <w:style w:type="character" w:customStyle="1" w:styleId="HeaderChar">
+    <w:name w:val="Header Char"/>
+    <w:basedOn w:val="DefaultParagraphFont"/>
+    <w:link w:val="Header"/>
     <w:uiPriority w:val="99"/>
     <w:rsid w:val="00CE0A63"/>
     <w:rPr>
       <w:rFonts w:ascii="Arial" w:hAnsi="Arial"/>
     </w:rPr>
   </w:style>
-  <w:style w:type="paragraph" w:styleId="Lijstalinea">
+  <w:style w:type="paragraph" w:styleId="ListParagraph">
     <w:name w:val="List Paragraph"/>
-    <w:basedOn w:val="Standaard"/>
+    <w:basedOn w:val="Normal"/>
     <w:uiPriority w:val="34"/>
     <w:qFormat/>
     <w:rsid w:val="00CE0A63"/>
@@ -1329,7 +1320,7 @@
   </w:style>
   <w:style w:type="table" w:customStyle="1" w:styleId="Ratings">
     <w:name w:val="Ratings"/>
-    <w:basedOn w:val="Standaardtabel"/>
+    <w:basedOn w:val="TableNormal"/>
     <w:uiPriority w:val="99"/>
     <w:rsid w:val="00CE0A63"/>
     <w:pPr>
@@ -1347,9 +1338,9 @@
       </w:tblBorders>
     </w:tblPr>
   </w:style>
-  <w:style w:type="table" w:styleId="Tabelraster">
+  <w:style w:type="table" w:styleId="TableGrid">
     <w:name w:val="Table Grid"/>
-    <w:basedOn w:val="Standaardtabel"/>
+    <w:basedOn w:val="TableNormal"/>
     <w:uiPriority w:val="39"/>
     <w:rsid w:val="00CE0A63"/>
     <w:pPr>
@@ -1366,9 +1357,9 @@
       </w:tblBorders>
     </w:tblPr>
   </w:style>
-  <w:style w:type="character" w:styleId="Tekstvantijdelijkeaanduiding">
+  <w:style w:type="character" w:styleId="PlaceholderText">
     <w:name w:val="Placeholder Text"/>
-    <w:basedOn w:val="Standaardalinea-lettertype"/>
+    <w:basedOn w:val="DefaultParagraphFont"/>
     <w:uiPriority w:val="99"/>
     <w:semiHidden/>
     <w:rsid w:val="00CE0A63"/>
@@ -1376,11 +1367,11 @@
       <w:color w:val="808080"/>
     </w:rPr>
   </w:style>
-  <w:style w:type="paragraph" w:styleId="Titel">
+  <w:style w:type="paragraph" w:styleId="Title">
     <w:name w:val="Title"/>
-    <w:basedOn w:val="Standaard"/>
-    <w:next w:val="Standaard"/>
-    <w:link w:val="TitelChar"/>
+    <w:basedOn w:val="Normal"/>
+    <w:next w:val="Normal"/>
+    <w:link w:val="TitleChar"/>
     <w:uiPriority w:val="10"/>
     <w:qFormat/>
     <w:rsid w:val="00CE0A63"/>
@@ -1400,10 +1391,10 @@
       <w:szCs w:val="56"/>
     </w:rPr>
   </w:style>
-  <w:style w:type="character" w:customStyle="1" w:styleId="TitelChar">
-    <w:name w:val="Titel Char"/>
-    <w:basedOn w:val="Standaardalinea-lettertype"/>
-    <w:link w:val="Titel"/>
+  <w:style w:type="character" w:customStyle="1" w:styleId="TitleChar">
+    <w:name w:val="Title Char"/>
+    <w:basedOn w:val="DefaultParagraphFont"/>
+    <w:link w:val="Title"/>
     <w:uiPriority w:val="10"/>
     <w:rsid w:val="00CE0A63"/>
     <w:rPr>
@@ -1415,10 +1406,10 @@
       <w:szCs w:val="56"/>
     </w:rPr>
   </w:style>
-  <w:style w:type="paragraph" w:styleId="Voettekst">
+  <w:style w:type="paragraph" w:styleId="Footer">
     <w:name w:val="footer"/>
-    <w:basedOn w:val="Standaard"/>
-    <w:link w:val="VoettekstChar"/>
+    <w:basedOn w:val="Normal"/>
+    <w:link w:val="FooterChar"/>
     <w:uiPriority w:val="99"/>
     <w:unhideWhenUsed/>
     <w:rsid w:val="00CE0A63"/>
@@ -1430,10 +1421,10 @@
       <w:spacing w:after="0" w:line="240" w:lineRule="auto"/>
     </w:pPr>
   </w:style>
-  <w:style w:type="character" w:customStyle="1" w:styleId="VoettekstChar">
-    <w:name w:val="Voettekst Char"/>
-    <w:basedOn w:val="Standaardalinea-lettertype"/>
-    <w:link w:val="Voettekst"/>
+  <w:style w:type="character" w:customStyle="1" w:styleId="FooterChar">
+    <w:name w:val="Footer Char"/>
+    <w:basedOn w:val="DefaultParagraphFont"/>
+    <w:link w:val="Footer"/>
     <w:uiPriority w:val="99"/>
     <w:rsid w:val="00CE0A63"/>
     <w:rPr>
@@ -1739,26 +1730,6 @@
 </file>
 
 <file path=customXml/item1.xml><?xml version="1.0" encoding="utf-8"?>
-<p:properties xmlns:p="http://schemas.microsoft.com/office/2006/metadata/properties" xmlns:xsi="http://www.w3.org/2001/XMLSchema-instance" xmlns:pc="http://schemas.microsoft.com/office/infopath/2007/PartnerControls">
-  <documentManagement>
-    <lcf76f155ced4ddcb4097134ff3c332f xmlns="a605d510-ea22-4a19-9636-83991cd40530">
-      <Terms xmlns="http://schemas.microsoft.com/office/infopath/2007/PartnerControls"/>
-    </lcf76f155ced4ddcb4097134ff3c332f>
-    <TaxCatchAll xmlns="93d10ab3-c374-42b2-b04c-92aeca1ade14" xsi:nil="true"/>
-  </documentManagement>
-</p:properties>
-</file>
-
-<file path=customXml/item2.xml><?xml version="1.0" encoding="utf-8"?>
-<?mso-contentType ?>
-<FormTemplates xmlns="http://schemas.microsoft.com/sharepoint/v3/contenttype/forms">
-  <Display>DocumentLibraryForm</Display>
-  <Edit>DocumentLibraryForm</Edit>
-  <New>DocumentLibraryForm</New>
-</FormTemplates>
-</file>
-
-<file path=customXml/item3.xml><?xml version="1.0" encoding="utf-8"?>
 <ct:contentTypeSchema xmlns:ct="http://schemas.microsoft.com/office/2006/metadata/contentType" xmlns:ma="http://schemas.microsoft.com/office/2006/metadata/properties/metaAttributes" ct:_="" ma:_="" ma:contentTypeName="Document" ma:contentTypeID="0x010100C63584BCC6BB6D4598D7263658BDDC90" ma:contentTypeVersion="10" ma:contentTypeDescription="Een nieuw document maken." ma:contentTypeScope="" ma:versionID="37f27605013f9aeb19fae66bf526d4b9">
   <xsd:schema xmlns:xsd="http://www.w3.org/2001/XMLSchema" xmlns:xs="http://www.w3.org/2001/XMLSchema" xmlns:p="http://schemas.microsoft.com/office/2006/metadata/properties" xmlns:ns2="a605d510-ea22-4a19-9636-83991cd40530" xmlns:ns3="93d10ab3-c374-42b2-b04c-92aeca1ade14" targetNamespace="http://schemas.microsoft.com/office/2006/metadata/properties" ma:root="true" ma:fieldsID="a2f745d72cb9bf7f1eee24dfc325d2f0" ns2:_="" ns3:_="">
     <xsd:import namespace="a605d510-ea22-4a19-9636-83991cd40530"/>
@@ -1949,32 +1920,27 @@
 </ct:contentTypeSchema>
 </file>
 
-<file path=customXml/itemProps1.xml><?xml version="1.0" encoding="utf-8"?>
-<ds:datastoreItem xmlns:ds="http://schemas.openxmlformats.org/officeDocument/2006/customXml" ds:itemID="{144F8990-19B1-472D-884B-E347040A4068}">
-  <ds:schemaRefs>
-    <ds:schemaRef ds:uri="http://purl.org/dc/dcmitype/"/>
-    <ds:schemaRef ds:uri="http://www.w3.org/XML/1998/namespace"/>
-    <ds:schemaRef ds:uri="http://schemas.microsoft.com/office/2006/documentManagement/types"/>
-    <ds:schemaRef ds:uri="http://schemas.openxmlformats.org/package/2006/metadata/core-properties"/>
-    <ds:schemaRef ds:uri="http://purl.org/dc/elements/1.1/"/>
-    <ds:schemaRef ds:uri="http://schemas.microsoft.com/office/infopath/2007/PartnerControls"/>
-    <ds:schemaRef ds:uri="93d10ab3-c374-42b2-b04c-92aeca1ade14"/>
-    <ds:schemaRef ds:uri="a605d510-ea22-4a19-9636-83991cd40530"/>
-    <ds:schemaRef ds:uri="http://schemas.microsoft.com/office/2006/metadata/properties"/>
-    <ds:schemaRef ds:uri="http://purl.org/dc/terms/"/>
-  </ds:schemaRefs>
-</ds:datastoreItem>
+<file path=customXml/item2.xml><?xml version="1.0" encoding="utf-8"?>
+<?mso-contentType ?>
+<FormTemplates xmlns="http://schemas.microsoft.com/sharepoint/v3/contenttype/forms">
+  <Display>DocumentLibraryForm</Display>
+  <Edit>DocumentLibraryForm</Edit>
+  <New>DocumentLibraryForm</New>
+</FormTemplates>
 </file>
 
-<file path=customXml/itemProps2.xml><?xml version="1.0" encoding="utf-8"?>
-<ds:datastoreItem xmlns:ds="http://schemas.openxmlformats.org/officeDocument/2006/customXml" ds:itemID="{933D3D5F-6500-425E-BBDA-C0BD6AAFAA86}">
-  <ds:schemaRefs>
-    <ds:schemaRef ds:uri="http://schemas.microsoft.com/sharepoint/v3/contenttype/forms"/>
-  </ds:schemaRefs>
-</ds:datastoreItem>
+<file path=customXml/item3.xml><?xml version="1.0" encoding="utf-8"?>
+<p:properties xmlns:p="http://schemas.microsoft.com/office/2006/metadata/properties" xmlns:xsi="http://www.w3.org/2001/XMLSchema-instance" xmlns:pc="http://schemas.microsoft.com/office/infopath/2007/PartnerControls">
+  <documentManagement>
+    <lcf76f155ced4ddcb4097134ff3c332f xmlns="a605d510-ea22-4a19-9636-83991cd40530">
+      <Terms xmlns="http://schemas.microsoft.com/office/infopath/2007/PartnerControls"/>
+    </lcf76f155ced4ddcb4097134ff3c332f>
+    <TaxCatchAll xmlns="93d10ab3-c374-42b2-b04c-92aeca1ade14" xsi:nil="true"/>
+  </documentManagement>
+</p:properties>
 </file>
 
-<file path=customXml/itemProps3.xml><?xml version="1.0" encoding="utf-8"?>
+<file path=customXml/itemProps1.xml><?xml version="1.0" encoding="utf-8"?>
 <ds:datastoreItem xmlns:ds="http://schemas.openxmlformats.org/officeDocument/2006/customXml" ds:itemID="{5E81D53D-CEA4-4365-A2B5-2966C76C7B23}">
   <ds:schemaRefs>
     <ds:schemaRef ds:uri="http://schemas.microsoft.com/office/2006/metadata/contentType"/>
@@ -1991,4 +1957,29 @@
     <ds:schemaRef ds:uri="http://schemas.microsoft.com/internal/obd"/>
   </ds:schemaRefs>
 </ds:datastoreItem>
+</file>
+
+<file path=customXml/itemProps2.xml><?xml version="1.0" encoding="utf-8"?>
+<ds:datastoreItem xmlns:ds="http://schemas.openxmlformats.org/officeDocument/2006/customXml" ds:itemID="{933D3D5F-6500-425E-BBDA-C0BD6AAFAA86}">
+  <ds:schemaRefs>
+    <ds:schemaRef ds:uri="http://schemas.microsoft.com/sharepoint/v3/contenttype/forms"/>
+  </ds:schemaRefs>
+</ds:datastoreItem>
+</file>
+
+<file path=customXml/itemProps3.xml><?xml version="1.0" encoding="utf-8"?>
+<ds:datastoreItem xmlns:ds="http://schemas.openxmlformats.org/officeDocument/2006/customXml" ds:itemID="{144F8990-19B1-472D-884B-E347040A4068}">
+  <ds:schemaRefs>
+    <ds:schemaRef ds:uri="http://purl.org/dc/dcmitype/"/>
+    <ds:schemaRef ds:uri="http://www.w3.org/XML/1998/namespace"/>
+    <ds:schemaRef ds:uri="http://schemas.microsoft.com/office/2006/documentManagement/types"/>
+    <ds:schemaRef ds:uri="http://schemas.openxmlformats.org/package/2006/metadata/core-properties"/>
+    <ds:schemaRef ds:uri="http://purl.org/dc/elements/1.1/"/>
+    <ds:schemaRef ds:uri="http://schemas.microsoft.com/office/infopath/2007/PartnerControls"/>
+    <ds:schemaRef ds:uri="93d10ab3-c374-42b2-b04c-92aeca1ade14"/>
+    <ds:schemaRef ds:uri="a605d510-ea22-4a19-9636-83991cd40530"/>
+    <ds:schemaRef ds:uri="http://schemas.microsoft.com/office/2006/metadata/properties"/>
+    <ds:schemaRef ds:uri="http://purl.org/dc/terms/"/>
+  </ds:schemaRefs>
+</ds:datastoreItem>
 </file>
--- a/Datasheets of prefered components/BOM IO conenctors for the audio DSP.docx
+++ b/Datasheets of prefered components/BOM IO conenctors for the audio DSP.docx
@@ -1,6 +1,6 @@
 
 <file path=word/document.xml><?xml version="1.0" encoding="utf-8"?>
-<w:document xmlns:wpc="http://schemas.microsoft.com/office/word/2010/wordprocessingCanvas" xmlns:cx="http://schemas.microsoft.com/office/drawing/2014/chartex" xmlns:cx1="http://schemas.microsoft.com/office/drawing/2015/9/8/chartex" xmlns:cx2="http://schemas.microsoft.com/office/drawing/2015/10/21/chartex" xmlns:cx3="http://schemas.microsoft.com/office/drawing/2016/5/9/chartex" xmlns:cx4="http://schemas.microsoft.com/office/drawing/2016/5/10/chartex" xmlns:cx5="http://schemas.microsoft.com/office/drawing/2016/5/11/chartex" xmlns:cx6="http://schemas.microsoft.com/office/drawing/2016/5/12/chartex" xmlns:cx7="http://schemas.microsoft.com/office/drawing/2016/5/13/chartex" xmlns:cx8="http://schemas.microsoft.com/office/drawing/2016/5/14/chartex" xmlns:mc="http://schemas.openxmlformats.org/markup-compatibility/2006" xmlns:aink="http://schemas.microsoft.com/office/drawing/2016/ink" xmlns:am3d="http://schemas.microsoft.com/office/drawing/2017/model3d" xmlns:o="urn:schemas-microsoft-com:office:office" xmlns:oel="http://schemas.microsoft.com/office/2019/extlst" xmlns:r="http://schemas.openxmlformats.org/officeDocument/2006/relationships" xmlns:m="http://schemas.openxmlformats.org/officeDocument/2006/math" xmlns:v="urn:schemas-microsoft-com:vml" xmlns:wp14="http://schemas.microsoft.com/office/word/2010/wordprocessingDrawing" xmlns:wp="http://schemas.openxmlformats.org/drawingml/2006/wordprocessingDrawing" xmlns:w10="urn:schemas-microsoft-com:office:word" xmlns:w="http://schemas.openxmlformats.org/wordprocessingml/2006/main" xmlns:w14="http://schemas.microsoft.com/office/word/2010/wordml" xmlns:w15="http://schemas.microsoft.com/office/word/2012/wordml" xmlns:w16cex="http://schemas.microsoft.com/office/word/2018/wordml/cex" xmlns:w16cid="http://schemas.microsoft.com/office/word/2016/wordml/cid" xmlns:w16="http://schemas.microsoft.com/office/word/2018/wordml" xmlns:w16du="http://schemas.microsoft.com/office/word/2023/wordml/word16du" xmlns:w16sdtdh="http://schemas.microsoft.com/office/word/2020/wordml/sdtdatahash" xmlns:w16se="http://schemas.microsoft.com/office/word/2015/wordml/symex" xmlns:wpg="http://schemas.microsoft.com/office/word/2010/wordprocessingGroup" xmlns:wpi="http://schemas.microsoft.com/office/word/2010/wordprocessingInk" xmlns:wne="http://schemas.microsoft.com/office/word/2006/wordml" xmlns:wps="http://schemas.microsoft.com/office/word/2010/wordprocessingShape" mc:Ignorable="w14 w15 w16se w16cid w16 w16cex w16sdtdh wp14">
+<w:document xmlns:wpc="http://schemas.microsoft.com/office/word/2010/wordprocessingCanvas" xmlns:cx="http://schemas.microsoft.com/office/drawing/2014/chartex" xmlns:cx1="http://schemas.microsoft.com/office/drawing/2015/9/8/chartex" xmlns:cx2="http://schemas.microsoft.com/office/drawing/2015/10/21/chartex" xmlns:cx3="http://schemas.microsoft.com/office/drawing/2016/5/9/chartex" xmlns:cx4="http://schemas.microsoft.com/office/drawing/2016/5/10/chartex" xmlns:cx5="http://schemas.microsoft.com/office/drawing/2016/5/11/chartex" xmlns:cx6="http://schemas.microsoft.com/office/drawing/2016/5/12/chartex" xmlns:cx7="http://schemas.microsoft.com/office/drawing/2016/5/13/chartex" xmlns:cx8="http://schemas.microsoft.com/office/drawing/2016/5/14/chartex" xmlns:mc="http://schemas.openxmlformats.org/markup-compatibility/2006" xmlns:aink="http://schemas.microsoft.com/office/drawing/2016/ink" xmlns:am3d="http://schemas.microsoft.com/office/drawing/2017/model3d" xmlns:o="urn:schemas-microsoft-com:office:office" xmlns:oel="http://schemas.microsoft.com/office/2019/extlst" xmlns:r="http://schemas.openxmlformats.org/officeDocument/2006/relationships" xmlns:m="http://schemas.openxmlformats.org/officeDocument/2006/math" xmlns:v="urn:schemas-microsoft-com:vml" xmlns:wp14="http://schemas.microsoft.com/office/word/2010/wordprocessingDrawing" xmlns:wp="http://schemas.openxmlformats.org/drawingml/2006/wordprocessingDrawing" xmlns:w10="urn:schemas-microsoft-com:office:word" xmlns:w="http://schemas.openxmlformats.org/wordprocessingml/2006/main" xmlns:w14="http://schemas.microsoft.com/office/word/2010/wordml" xmlns:w15="http://schemas.microsoft.com/office/word/2012/wordml" xmlns:w16cex="http://schemas.microsoft.com/office/word/2018/wordml/cex" xmlns:w16cid="http://schemas.microsoft.com/office/word/2016/wordml/cid" xmlns:w16="http://schemas.microsoft.com/office/word/2018/wordml" xmlns:w16sdtdh="http://schemas.microsoft.com/office/word/2020/wordml/sdtdatahash" xmlns:w16se="http://schemas.microsoft.com/office/word/2015/wordml/symex" xmlns:wpg="http://schemas.microsoft.com/office/word/2010/wordprocessingGroup" xmlns:wpi="http://schemas.microsoft.com/office/word/2010/wordprocessingInk" xmlns:wne="http://schemas.microsoft.com/office/word/2006/wordml" xmlns:wps="http://schemas.microsoft.com/office/word/2010/wordprocessingShape" mc:Ignorable="w14 w15 w16se w16cid w16 w16cex w16sdtdh wp14">
   <w:body>
     <w:p>
       <w:pPr>
@@ -37,7 +37,7 @@
     </w:p>
     <w:tbl>
       <w:tblPr>
-        <w:tblStyle w:val="TableGrid"/>
+        <w:tblStyle w:val="Tabelraster"/>
         <w:tblW w:w="0" w:type="auto"/>
         <w:jc w:val="center"/>
         <w:tblLook w:val="04A0" w:firstRow="1" w:lastRow="0" w:firstColumn="1" w:lastColumn="0" w:noHBand="0" w:noVBand="1"/>
@@ -318,6 +318,7 @@
         <w:tc>
           <w:tcPr>
             <w:tcW w:w="6516" w:type="dxa"/>
+            <w:shd w:val="clear" w:color="auto" w:fill="FBE4D5" w:themeFill="accent2" w:themeFillTint="33"/>
           </w:tcPr>
           <w:p>
             <w:r>
@@ -334,6 +335,7 @@
         <w:tc>
           <w:tcPr>
             <w:tcW w:w="1701" w:type="dxa"/>
+            <w:shd w:val="clear" w:color="auto" w:fill="FBE4D5" w:themeFill="accent2" w:themeFillTint="33"/>
           </w:tcPr>
           <w:p>
             <w:r>
@@ -344,6 +346,7 @@
         <w:tc>
           <w:tcPr>
             <w:tcW w:w="2126" w:type="dxa"/>
+            <w:shd w:val="clear" w:color="auto" w:fill="FBE4D5" w:themeFill="accent2" w:themeFillTint="33"/>
           </w:tcPr>
           <w:p>
             <w:r>
@@ -365,7 +368,7 @@
         <w:tc>
           <w:tcPr>
             <w:tcW w:w="6516" w:type="dxa"/>
-            <w:shd w:val="clear" w:color="auto" w:fill="FBE4D5" w:themeFill="accent2" w:themeFillTint="33"/>
+            <w:shd w:val="clear" w:color="auto" w:fill="auto"/>
           </w:tcPr>
           <w:p>
             <w:r>
@@ -376,7 +379,7 @@
         <w:tc>
           <w:tcPr>
             <w:tcW w:w="1701" w:type="dxa"/>
-            <w:shd w:val="clear" w:color="auto" w:fill="FBE4D5" w:themeFill="accent2" w:themeFillTint="33"/>
+            <w:shd w:val="clear" w:color="auto" w:fill="auto"/>
           </w:tcPr>
           <w:p>
             <w:r>
@@ -387,7 +390,7 @@
         <w:tc>
           <w:tcPr>
             <w:tcW w:w="2126" w:type="dxa"/>
-            <w:shd w:val="clear" w:color="auto" w:fill="FBE4D5" w:themeFill="accent2" w:themeFillTint="33"/>
+            <w:shd w:val="clear" w:color="auto" w:fill="auto"/>
           </w:tcPr>
           <w:p>
             <w:r>
@@ -403,6 +406,7 @@
         <w:tc>
           <w:tcPr>
             <w:tcW w:w="6516" w:type="dxa"/>
+            <w:shd w:val="clear" w:color="auto" w:fill="FBE4D5" w:themeFill="accent2" w:themeFillTint="33"/>
           </w:tcPr>
           <w:p>
             <w:r>
@@ -424,6 +428,7 @@
         <w:tc>
           <w:tcPr>
             <w:tcW w:w="1701" w:type="dxa"/>
+            <w:shd w:val="clear" w:color="auto" w:fill="FBE4D5" w:themeFill="accent2" w:themeFillTint="33"/>
           </w:tcPr>
           <w:p>
             <w:r>
@@ -437,6 +442,7 @@
         <w:tc>
           <w:tcPr>
             <w:tcW w:w="2126" w:type="dxa"/>
+            <w:shd w:val="clear" w:color="auto" w:fill="FBE4D5" w:themeFill="accent2" w:themeFillTint="33"/>
           </w:tcPr>
           <w:p>
             <w:r>
@@ -458,7 +464,7 @@
         <w:tc>
           <w:tcPr>
             <w:tcW w:w="6516" w:type="dxa"/>
-            <w:shd w:val="clear" w:color="auto" w:fill="FBE4D5" w:themeFill="accent2" w:themeFillTint="33"/>
+            <w:shd w:val="clear" w:color="auto" w:fill="auto"/>
           </w:tcPr>
           <w:p>
             <w:r>
@@ -480,7 +486,7 @@
         <w:tc>
           <w:tcPr>
             <w:tcW w:w="1701" w:type="dxa"/>
-            <w:shd w:val="clear" w:color="auto" w:fill="FBE4D5" w:themeFill="accent2" w:themeFillTint="33"/>
+            <w:shd w:val="clear" w:color="auto" w:fill="auto"/>
           </w:tcPr>
           <w:p>
             <w:r>
@@ -491,7 +497,7 @@
         <w:tc>
           <w:tcPr>
             <w:tcW w:w="2126" w:type="dxa"/>
-            <w:shd w:val="clear" w:color="auto" w:fill="FBE4D5" w:themeFill="accent2" w:themeFillTint="33"/>
+            <w:shd w:val="clear" w:color="auto" w:fill="auto"/>
           </w:tcPr>
           <w:p>
             <w:r>
@@ -513,6 +519,7 @@
         <w:tc>
           <w:tcPr>
             <w:tcW w:w="6516" w:type="dxa"/>
+            <w:shd w:val="clear" w:color="auto" w:fill="FBE4D5" w:themeFill="accent2" w:themeFillTint="33"/>
           </w:tcPr>
           <w:p>
             <w:pPr>
@@ -549,6 +556,7 @@
         <w:tc>
           <w:tcPr>
             <w:tcW w:w="1701" w:type="dxa"/>
+            <w:shd w:val="clear" w:color="auto" w:fill="FBE4D5" w:themeFill="accent2" w:themeFillTint="33"/>
           </w:tcPr>
           <w:p>
             <w:pPr>
@@ -567,6 +575,7 @@
         <w:tc>
           <w:tcPr>
             <w:tcW w:w="2126" w:type="dxa"/>
+            <w:shd w:val="clear" w:color="auto" w:fill="FBE4D5" w:themeFill="accent2" w:themeFillTint="33"/>
           </w:tcPr>
           <w:p>
             <w:pPr>
@@ -602,7 +611,7 @@
 </file>
 
 <file path=word/numbering.xml><?xml version="1.0" encoding="utf-8"?>
-<w:numbering xmlns:wpc="http://schemas.microsoft.com/office/word/2010/wordprocessingCanvas" xmlns:cx="http://schemas.microsoft.com/office/drawing/2014/chartex" xmlns:cx1="http://schemas.microsoft.com/office/drawing/2015/9/8/chartex" xmlns:cx2="http://schemas.microsoft.com/office/drawing/2015/10/21/chartex" xmlns:cx3="http://schemas.microsoft.com/office/drawing/2016/5/9/chartex" xmlns:cx4="http://schemas.microsoft.com/office/drawing/2016/5/10/chartex" xmlns:cx5="http://schemas.microsoft.com/office/drawing/2016/5/11/chartex" xmlns:cx6="http://schemas.microsoft.com/office/drawing/2016/5/12/chartex" xmlns:cx7="http://schemas.microsoft.com/office/drawing/2016/5/13/chartex" xmlns:cx8="http://schemas.microsoft.com/office/drawing/2016/5/14/chartex" xmlns:mc="http://schemas.openxmlformats.org/markup-compatibility/2006" xmlns:aink="http://schemas.microsoft.com/office/drawing/2016/ink" xmlns:am3d="http://schemas.microsoft.com/office/drawing/2017/model3d" xmlns:o="urn:schemas-microsoft-com:office:office" xmlns:oel="http://schemas.microsoft.com/office/2019/extlst" xmlns:r="http://schemas.openxmlformats.org/officeDocument/2006/relationships" xmlns:m="http://schemas.openxmlformats.org/officeDocument/2006/math" xmlns:v="urn:schemas-microsoft-com:vml" xmlns:wp14="http://schemas.microsoft.com/office/word/2010/wordprocessingDrawing" xmlns:wp="http://schemas.openxmlformats.org/drawingml/2006/wordprocessingDrawing" xmlns:w10="urn:schemas-microsoft-com:office:word" xmlns:w="http://schemas.openxmlformats.org/wordprocessingml/2006/main" xmlns:w14="http://schemas.microsoft.com/office/word/2010/wordml" xmlns:w15="http://schemas.microsoft.com/office/word/2012/wordml" xmlns:w16cex="http://schemas.microsoft.com/office/word/2018/wordml/cex" xmlns:w16cid="http://schemas.microsoft.com/office/word/2016/wordml/cid" xmlns:w16="http://schemas.microsoft.com/office/word/2018/wordml" xmlns:w16du="http://schemas.microsoft.com/office/word/2023/wordml/word16du" xmlns:w16sdtdh="http://schemas.microsoft.com/office/word/2020/wordml/sdtdatahash" xmlns:w16se="http://schemas.microsoft.com/office/word/2015/wordml/symex" xmlns:wpg="http://schemas.microsoft.com/office/word/2010/wordprocessingGroup" xmlns:wpi="http://schemas.microsoft.com/office/word/2010/wordprocessingInk" xmlns:wne="http://schemas.microsoft.com/office/word/2006/wordml" xmlns:wps="http://schemas.microsoft.com/office/word/2010/wordprocessingShape" mc:Ignorable="w14 w15 w16se w16cid w16 w16cex w16sdtdh wp14">
+<w:numbering xmlns:wpc="http://schemas.microsoft.com/office/word/2010/wordprocessingCanvas" xmlns:cx="http://schemas.microsoft.com/office/drawing/2014/chartex" xmlns:cx1="http://schemas.microsoft.com/office/drawing/2015/9/8/chartex" xmlns:cx2="http://schemas.microsoft.com/office/drawing/2015/10/21/chartex" xmlns:cx3="http://schemas.microsoft.com/office/drawing/2016/5/9/chartex" xmlns:cx4="http://schemas.microsoft.com/office/drawing/2016/5/10/chartex" xmlns:cx5="http://schemas.microsoft.com/office/drawing/2016/5/11/chartex" xmlns:cx6="http://schemas.microsoft.com/office/drawing/2016/5/12/chartex" xmlns:cx7="http://schemas.microsoft.com/office/drawing/2016/5/13/chartex" xmlns:cx8="http://schemas.microsoft.com/office/drawing/2016/5/14/chartex" xmlns:mc="http://schemas.openxmlformats.org/markup-compatibility/2006" xmlns:aink="http://schemas.microsoft.com/office/drawing/2016/ink" xmlns:am3d="http://schemas.microsoft.com/office/drawing/2017/model3d" xmlns:o="urn:schemas-microsoft-com:office:office" xmlns:oel="http://schemas.microsoft.com/office/2019/extlst" xmlns:r="http://schemas.openxmlformats.org/officeDocument/2006/relationships" xmlns:m="http://schemas.openxmlformats.org/officeDocument/2006/math" xmlns:v="urn:schemas-microsoft-com:vml" xmlns:wp14="http://schemas.microsoft.com/office/word/2010/wordprocessingDrawing" xmlns:wp="http://schemas.openxmlformats.org/drawingml/2006/wordprocessingDrawing" xmlns:w10="urn:schemas-microsoft-com:office:word" xmlns:w="http://schemas.openxmlformats.org/wordprocessingml/2006/main" xmlns:w14="http://schemas.microsoft.com/office/word/2010/wordml" xmlns:w15="http://schemas.microsoft.com/office/word/2012/wordml" xmlns:w16cex="http://schemas.microsoft.com/office/word/2018/wordml/cex" xmlns:w16cid="http://schemas.microsoft.com/office/word/2016/wordml/cid" xmlns:w16="http://schemas.microsoft.com/office/word/2018/wordml" xmlns:w16sdtdh="http://schemas.microsoft.com/office/word/2020/wordml/sdtdatahash" xmlns:w16se="http://schemas.microsoft.com/office/word/2015/wordml/symex" xmlns:wpg="http://schemas.microsoft.com/office/word/2010/wordprocessingGroup" xmlns:wpi="http://schemas.microsoft.com/office/word/2010/wordprocessingInk" xmlns:wne="http://schemas.microsoft.com/office/word/2006/wordml" xmlns:wps="http://schemas.microsoft.com/office/word/2010/wordprocessingShape" mc:Ignorable="w14 w15 w16se w16cid w16 w16cex w16sdtdh wp14">
   <w:abstractNum w:abstractNumId="0" w15:restartNumberingAfterBreak="0">
     <w:nsid w:val="16422417"/>
     <w:multiLevelType w:val="hybridMultilevel"/>
@@ -610,7 +619,7 @@
     <w:lvl w:ilvl="0" w:tplc="344A652A">
       <w:start w:val="1"/>
       <w:numFmt w:val="bullet"/>
-      <w:pStyle w:val="ListParagraph"/>
+      <w:pStyle w:val="Lijstalinea"/>
       <w:lvlText w:val=""/>
       <w:lvlJc w:val="left"/>
       <w:pPr>
@@ -1119,7 +1128,7 @@
     <w:lsdException w:name="Unresolved Mention" w:semiHidden="1" w:unhideWhenUsed="1"/>
     <w:lsdException w:name="Smart Link" w:semiHidden="1" w:unhideWhenUsed="1"/>
   </w:latentStyles>
-  <w:style w:type="paragraph" w:default="1" w:styleId="Normal">
+  <w:style w:type="paragraph" w:default="1" w:styleId="Standaard">
     <w:name w:val="Normal"/>
     <w:qFormat/>
     <w:rsid w:val="00CE0A63"/>
@@ -1127,11 +1136,11 @@
       <w:rFonts w:ascii="Arial" w:hAnsi="Arial"/>
     </w:rPr>
   </w:style>
-  <w:style w:type="paragraph" w:styleId="Heading1">
+  <w:style w:type="paragraph" w:styleId="Kop1">
     <w:name w:val="heading 1"/>
-    <w:basedOn w:val="Normal"/>
-    <w:next w:val="Normal"/>
-    <w:link w:val="Heading1Char"/>
+    <w:basedOn w:val="Standaard"/>
+    <w:next w:val="Standaard"/>
+    <w:link w:val="Kop1Char"/>
     <w:uiPriority w:val="9"/>
     <w:qFormat/>
     <w:rsid w:val="00CE0A63"/>
@@ -1149,11 +1158,11 @@
       <w:szCs w:val="32"/>
     </w:rPr>
   </w:style>
-  <w:style w:type="paragraph" w:styleId="Heading2">
+  <w:style w:type="paragraph" w:styleId="Kop2">
     <w:name w:val="heading 2"/>
-    <w:basedOn w:val="Normal"/>
-    <w:next w:val="Normal"/>
-    <w:link w:val="Heading2Char"/>
+    <w:basedOn w:val="Standaard"/>
+    <w:next w:val="Standaard"/>
+    <w:link w:val="Kop2Char"/>
     <w:uiPriority w:val="9"/>
     <w:unhideWhenUsed/>
     <w:qFormat/>
@@ -1174,11 +1183,11 @@
       <w:szCs w:val="26"/>
     </w:rPr>
   </w:style>
-  <w:style w:type="paragraph" w:styleId="Heading3">
+  <w:style w:type="paragraph" w:styleId="Kop3">
     <w:name w:val="heading 3"/>
-    <w:basedOn w:val="Normal"/>
-    <w:next w:val="Normal"/>
-    <w:link w:val="Heading3Char"/>
+    <w:basedOn w:val="Standaard"/>
+    <w:next w:val="Standaard"/>
+    <w:link w:val="Kop3Char"/>
     <w:uiPriority w:val="9"/>
     <w:unhideWhenUsed/>
     <w:qFormat/>
@@ -1196,13 +1205,13 @@
       <w:szCs w:val="24"/>
     </w:rPr>
   </w:style>
-  <w:style w:type="character" w:default="1" w:styleId="DefaultParagraphFont">
+  <w:style w:type="character" w:default="1" w:styleId="Standaardalinea-lettertype">
     <w:name w:val="Default Paragraph Font"/>
     <w:uiPriority w:val="1"/>
     <w:semiHidden/>
     <w:unhideWhenUsed/>
   </w:style>
-  <w:style w:type="table" w:default="1" w:styleId="TableNormal">
+  <w:style w:type="table" w:default="1" w:styleId="Standaardtabel">
     <w:name w:val="Normal Table"/>
     <w:uiPriority w:val="99"/>
     <w:semiHidden/>
@@ -1217,16 +1226,16 @@
       </w:tblCellMar>
     </w:tblPr>
   </w:style>
-  <w:style w:type="numbering" w:default="1" w:styleId="NoList">
+  <w:style w:type="numbering" w:default="1" w:styleId="Geenlijst">
     <w:name w:val="No List"/>
     <w:uiPriority w:val="99"/>
     <w:semiHidden/>
     <w:unhideWhenUsed/>
   </w:style>
-  <w:style w:type="paragraph" w:styleId="Caption">
+  <w:style w:type="paragraph" w:styleId="Bijschrift">
     <w:name w:val="caption"/>
-    <w:basedOn w:val="Normal"/>
-    <w:next w:val="Normal"/>
+    <w:basedOn w:val="Standaard"/>
+    <w:next w:val="Standaard"/>
     <w:uiPriority w:val="35"/>
     <w:unhideWhenUsed/>
     <w:qFormat/>
@@ -1240,10 +1249,10 @@
       <w:szCs w:val="18"/>
     </w:rPr>
   </w:style>
-  <w:style w:type="character" w:customStyle="1" w:styleId="Heading1Char">
-    <w:name w:val="Heading 1 Char"/>
-    <w:basedOn w:val="DefaultParagraphFont"/>
-    <w:link w:val="Heading1"/>
+  <w:style w:type="character" w:customStyle="1" w:styleId="Kop1Char">
+    <w:name w:val="Kop 1 Char"/>
+    <w:basedOn w:val="Standaardalinea-lettertype"/>
+    <w:link w:val="Kop1"/>
     <w:uiPriority w:val="9"/>
     <w:rsid w:val="00CE0A63"/>
     <w:rPr>
@@ -1254,10 +1263,10 @@
       <w:szCs w:val="32"/>
     </w:rPr>
   </w:style>
-  <w:style w:type="character" w:customStyle="1" w:styleId="Heading2Char">
-    <w:name w:val="Heading 2 Char"/>
-    <w:basedOn w:val="DefaultParagraphFont"/>
-    <w:link w:val="Heading2"/>
+  <w:style w:type="character" w:customStyle="1" w:styleId="Kop2Char">
+    <w:name w:val="Kop 2 Char"/>
+    <w:basedOn w:val="Standaardalinea-lettertype"/>
+    <w:link w:val="Kop2"/>
     <w:uiPriority w:val="9"/>
     <w:rsid w:val="00CE0A63"/>
     <w:rPr>
@@ -1267,10 +1276,10 @@
       <w:szCs w:val="26"/>
     </w:rPr>
   </w:style>
-  <w:style w:type="character" w:customStyle="1" w:styleId="Heading3Char">
-    <w:name w:val="Heading 3 Char"/>
-    <w:basedOn w:val="DefaultParagraphFont"/>
-    <w:link w:val="Heading3"/>
+  <w:style w:type="character" w:customStyle="1" w:styleId="Kop3Char">
+    <w:name w:val="Kop 3 Char"/>
+    <w:basedOn w:val="Standaardalinea-lettertype"/>
+    <w:link w:val="Kop3"/>
     <w:uiPriority w:val="9"/>
     <w:rsid w:val="00CE0A63"/>
     <w:rPr>
@@ -1280,10 +1289,10 @@
       <w:szCs w:val="24"/>
     </w:rPr>
   </w:style>
-  <w:style w:type="paragraph" w:styleId="Header">
+  <w:style w:type="paragraph" w:styleId="Koptekst">
     <w:name w:val="header"/>
-    <w:basedOn w:val="Normal"/>
-    <w:link w:val="HeaderChar"/>
+    <w:basedOn w:val="Standaard"/>
+    <w:link w:val="KoptekstChar"/>
     <w:uiPriority w:val="99"/>
     <w:unhideWhenUsed/>
     <w:rsid w:val="00CE0A63"/>
@@ -1295,19 +1304,19 @@
       <w:spacing w:after="0" w:line="240" w:lineRule="auto"/>
     </w:pPr>
   </w:style>
-  <w:style w:type="character" w:customStyle="1" w:styleId="HeaderChar">
-    <w:name w:val="Header Char"/>
-    <w:basedOn w:val="DefaultParagraphFont"/>
-    <w:link w:val="Header"/>
+  <w:style w:type="character" w:customStyle="1" w:styleId="KoptekstChar">
+    <w:name w:val="Koptekst Char"/>
+    <w:basedOn w:val="Standaardalinea-lettertype"/>
+    <w:link w:val="Koptekst"/>
     <w:uiPriority w:val="99"/>
     <w:rsid w:val="00CE0A63"/>
     <w:rPr>
       <w:rFonts w:ascii="Arial" w:hAnsi="Arial"/>
     </w:rPr>
   </w:style>
-  <w:style w:type="paragraph" w:styleId="ListParagraph">
+  <w:style w:type="paragraph" w:styleId="Lijstalinea">
     <w:name w:val="List Paragraph"/>
-    <w:basedOn w:val="Normal"/>
+    <w:basedOn w:val="Standaard"/>
     <w:uiPriority w:val="34"/>
     <w:qFormat/>
     <w:rsid w:val="00CE0A63"/>
@@ -1320,7 +1329,7 @@
   </w:style>
   <w:style w:type="table" w:customStyle="1" w:styleId="Ratings">
     <w:name w:val="Ratings"/>
-    <w:basedOn w:val="TableNormal"/>
+    <w:basedOn w:val="Standaardtabel"/>
     <w:uiPriority w:val="99"/>
     <w:rsid w:val="00CE0A63"/>
     <w:pPr>
@@ -1338,9 +1347,9 @@
       </w:tblBorders>
     </w:tblPr>
   </w:style>
-  <w:style w:type="table" w:styleId="TableGrid">
+  <w:style w:type="table" w:styleId="Tabelraster">
     <w:name w:val="Table Grid"/>
-    <w:basedOn w:val="TableNormal"/>
+    <w:basedOn w:val="Standaardtabel"/>
     <w:uiPriority w:val="39"/>
     <w:rsid w:val="00CE0A63"/>
     <w:pPr>
@@ -1357,9 +1366,9 @@
       </w:tblBorders>
     </w:tblPr>
   </w:style>
-  <w:style w:type="character" w:styleId="PlaceholderText">
+  <w:style w:type="character" w:styleId="Tekstvantijdelijkeaanduiding">
     <w:name w:val="Placeholder Text"/>
-    <w:basedOn w:val="DefaultParagraphFont"/>
+    <w:basedOn w:val="Standaardalinea-lettertype"/>
     <w:uiPriority w:val="99"/>
     <w:semiHidden/>
     <w:rsid w:val="00CE0A63"/>
@@ -1367,11 +1376,11 @@
       <w:color w:val="808080"/>
     </w:rPr>
   </w:style>
-  <w:style w:type="paragraph" w:styleId="Title">
+  <w:style w:type="paragraph" w:styleId="Titel">
     <w:name w:val="Title"/>
-    <w:basedOn w:val="Normal"/>
-    <w:next w:val="Normal"/>
-    <w:link w:val="TitleChar"/>
+    <w:basedOn w:val="Standaard"/>
+    <w:next w:val="Standaard"/>
+    <w:link w:val="TitelChar"/>
     <w:uiPriority w:val="10"/>
     <w:qFormat/>
     <w:rsid w:val="00CE0A63"/>
@@ -1391,10 +1400,10 @@
       <w:szCs w:val="56"/>
     </w:rPr>
   </w:style>
-  <w:style w:type="character" w:customStyle="1" w:styleId="TitleChar">
-    <w:name w:val="Title Char"/>
-    <w:basedOn w:val="DefaultParagraphFont"/>
-    <w:link w:val="Title"/>
+  <w:style w:type="character" w:customStyle="1" w:styleId="TitelChar">
+    <w:name w:val="Titel Char"/>
+    <w:basedOn w:val="Standaardalinea-lettertype"/>
+    <w:link w:val="Titel"/>
     <w:uiPriority w:val="10"/>
     <w:rsid w:val="00CE0A63"/>
     <w:rPr>
@@ -1406,10 +1415,10 @@
       <w:szCs w:val="56"/>
     </w:rPr>
   </w:style>
-  <w:style w:type="paragraph" w:styleId="Footer">
+  <w:style w:type="paragraph" w:styleId="Voettekst">
     <w:name w:val="footer"/>
-    <w:basedOn w:val="Normal"/>
-    <w:link w:val="FooterChar"/>
+    <w:basedOn w:val="Standaard"/>
+    <w:link w:val="VoettekstChar"/>
     <w:uiPriority w:val="99"/>
     <w:unhideWhenUsed/>
     <w:rsid w:val="00CE0A63"/>
@@ -1421,10 +1430,10 @@
       <w:spacing w:after="0" w:line="240" w:lineRule="auto"/>
     </w:pPr>
   </w:style>
-  <w:style w:type="character" w:customStyle="1" w:styleId="FooterChar">
-    <w:name w:val="Footer Char"/>
-    <w:basedOn w:val="DefaultParagraphFont"/>
-    <w:link w:val="Footer"/>
+  <w:style w:type="character" w:customStyle="1" w:styleId="VoettekstChar">
+    <w:name w:val="Voettekst Char"/>
+    <w:basedOn w:val="Standaardalinea-lettertype"/>
+    <w:link w:val="Voettekst"/>
     <w:uiPriority w:val="99"/>
     <w:rsid w:val="00CE0A63"/>
     <w:rPr>
@@ -1730,6 +1739,26 @@
 </file>
 
 <file path=customXml/item1.xml><?xml version="1.0" encoding="utf-8"?>
+<p:properties xmlns:p="http://schemas.microsoft.com/office/2006/metadata/properties" xmlns:xsi="http://www.w3.org/2001/XMLSchema-instance" xmlns:pc="http://schemas.microsoft.com/office/infopath/2007/PartnerControls">
+  <documentManagement>
+    <lcf76f155ced4ddcb4097134ff3c332f xmlns="a605d510-ea22-4a19-9636-83991cd40530">
+      <Terms xmlns="http://schemas.microsoft.com/office/infopath/2007/PartnerControls"/>
+    </lcf76f155ced4ddcb4097134ff3c332f>
+    <TaxCatchAll xmlns="93d10ab3-c374-42b2-b04c-92aeca1ade14" xsi:nil="true"/>
+  </documentManagement>
+</p:properties>
+</file>
+
+<file path=customXml/item2.xml><?xml version="1.0" encoding="utf-8"?>
+<?mso-contentType ?>
+<FormTemplates xmlns="http://schemas.microsoft.com/sharepoint/v3/contenttype/forms">
+  <Display>DocumentLibraryForm</Display>
+  <Edit>DocumentLibraryForm</Edit>
+  <New>DocumentLibraryForm</New>
+</FormTemplates>
+</file>
+
+<file path=customXml/item3.xml><?xml version="1.0" encoding="utf-8"?>
 <ct:contentTypeSchema xmlns:ct="http://schemas.microsoft.com/office/2006/metadata/contentType" xmlns:ma="http://schemas.microsoft.com/office/2006/metadata/properties/metaAttributes" ct:_="" ma:_="" ma:contentTypeName="Document" ma:contentTypeID="0x010100C63584BCC6BB6D4598D7263658BDDC90" ma:contentTypeVersion="10" ma:contentTypeDescription="Een nieuw document maken." ma:contentTypeScope="" ma:versionID="37f27605013f9aeb19fae66bf526d4b9">
   <xsd:schema xmlns:xsd="http://www.w3.org/2001/XMLSchema" xmlns:xs="http://www.w3.org/2001/XMLSchema" xmlns:p="http://schemas.microsoft.com/office/2006/metadata/properties" xmlns:ns2="a605d510-ea22-4a19-9636-83991cd40530" xmlns:ns3="93d10ab3-c374-42b2-b04c-92aeca1ade14" targetNamespace="http://schemas.microsoft.com/office/2006/metadata/properties" ma:root="true" ma:fieldsID="a2f745d72cb9bf7f1eee24dfc325d2f0" ns2:_="" ns3:_="">
     <xsd:import namespace="a605d510-ea22-4a19-9636-83991cd40530"/>
@@ -1920,27 +1949,32 @@
 </ct:contentTypeSchema>
 </file>
 
-<file path=customXml/item2.xml><?xml version="1.0" encoding="utf-8"?>
-<?mso-contentType ?>
-<FormTemplates xmlns="http://schemas.microsoft.com/sharepoint/v3/contenttype/forms">
-  <Display>DocumentLibraryForm</Display>
-  <Edit>DocumentLibraryForm</Edit>
-  <New>DocumentLibraryForm</New>
-</FormTemplates>
+<file path=customXml/itemProps1.xml><?xml version="1.0" encoding="utf-8"?>
+<ds:datastoreItem xmlns:ds="http://schemas.openxmlformats.org/officeDocument/2006/customXml" ds:itemID="{144F8990-19B1-472D-884B-E347040A4068}">
+  <ds:schemaRefs>
+    <ds:schemaRef ds:uri="http://purl.org/dc/dcmitype/"/>
+    <ds:schemaRef ds:uri="http://www.w3.org/XML/1998/namespace"/>
+    <ds:schemaRef ds:uri="http://schemas.microsoft.com/office/2006/documentManagement/types"/>
+    <ds:schemaRef ds:uri="http://schemas.openxmlformats.org/package/2006/metadata/core-properties"/>
+    <ds:schemaRef ds:uri="http://purl.org/dc/elements/1.1/"/>
+    <ds:schemaRef ds:uri="http://schemas.microsoft.com/office/infopath/2007/PartnerControls"/>
+    <ds:schemaRef ds:uri="93d10ab3-c374-42b2-b04c-92aeca1ade14"/>
+    <ds:schemaRef ds:uri="a605d510-ea22-4a19-9636-83991cd40530"/>
+    <ds:schemaRef ds:uri="http://schemas.microsoft.com/office/2006/metadata/properties"/>
+    <ds:schemaRef ds:uri="http://purl.org/dc/terms/"/>
+  </ds:schemaRefs>
+</ds:datastoreItem>
 </file>
 
-<file path=customXml/item3.xml><?xml version="1.0" encoding="utf-8"?>
-<p:properties xmlns:p="http://schemas.microsoft.com/office/2006/metadata/properties" xmlns:xsi="http://www.w3.org/2001/XMLSchema-instance" xmlns:pc="http://schemas.microsoft.com/office/infopath/2007/PartnerControls">
-  <documentManagement>
-    <lcf76f155ced4ddcb4097134ff3c332f xmlns="a605d510-ea22-4a19-9636-83991cd40530">
-      <Terms xmlns="http://schemas.microsoft.com/office/infopath/2007/PartnerControls"/>
-    </lcf76f155ced4ddcb4097134ff3c332f>
-    <TaxCatchAll xmlns="93d10ab3-c374-42b2-b04c-92aeca1ade14" xsi:nil="true"/>
-  </documentManagement>
-</p:properties>
+<file path=customXml/itemProps2.xml><?xml version="1.0" encoding="utf-8"?>
+<ds:datastoreItem xmlns:ds="http://schemas.openxmlformats.org/officeDocument/2006/customXml" ds:itemID="{933D3D5F-6500-425E-BBDA-C0BD6AAFAA86}">
+  <ds:schemaRefs>
+    <ds:schemaRef ds:uri="http://schemas.microsoft.com/sharepoint/v3/contenttype/forms"/>
+  </ds:schemaRefs>
+</ds:datastoreItem>
 </file>
 
-<file path=customXml/itemProps1.xml><?xml version="1.0" encoding="utf-8"?>
+<file path=customXml/itemProps3.xml><?xml version="1.0" encoding="utf-8"?>
 <ds:datastoreItem xmlns:ds="http://schemas.openxmlformats.org/officeDocument/2006/customXml" ds:itemID="{5E81D53D-CEA4-4365-A2B5-2966C76C7B23}">
   <ds:schemaRefs>
     <ds:schemaRef ds:uri="http://schemas.microsoft.com/office/2006/metadata/contentType"/>
@@ -1957,29 +1991,4 @@
     <ds:schemaRef ds:uri="http://schemas.microsoft.com/internal/obd"/>
   </ds:schemaRefs>
 </ds:datastoreItem>
-</file>
-
-<file path=customXml/itemProps2.xml><?xml version="1.0" encoding="utf-8"?>
-<ds:datastoreItem xmlns:ds="http://schemas.openxmlformats.org/officeDocument/2006/customXml" ds:itemID="{933D3D5F-6500-425E-BBDA-C0BD6AAFAA86}">
-  <ds:schemaRefs>
-    <ds:schemaRef ds:uri="http://schemas.microsoft.com/sharepoint/v3/contenttype/forms"/>
-  </ds:schemaRefs>
-</ds:datastoreItem>
-</file>
-
-<file path=customXml/itemProps3.xml><?xml version="1.0" encoding="utf-8"?>
-<ds:datastoreItem xmlns:ds="http://schemas.openxmlformats.org/officeDocument/2006/customXml" ds:itemID="{144F8990-19B1-472D-884B-E347040A4068}">
-  <ds:schemaRefs>
-    <ds:schemaRef ds:uri="http://purl.org/dc/dcmitype/"/>
-    <ds:schemaRef ds:uri="http://www.w3.org/XML/1998/namespace"/>
-    <ds:schemaRef ds:uri="http://schemas.microsoft.com/office/2006/documentManagement/types"/>
-    <ds:schemaRef ds:uri="http://schemas.openxmlformats.org/package/2006/metadata/core-properties"/>
-    <ds:schemaRef ds:uri="http://purl.org/dc/elements/1.1/"/>
-    <ds:schemaRef ds:uri="http://schemas.microsoft.com/office/infopath/2007/PartnerControls"/>
-    <ds:schemaRef ds:uri="93d10ab3-c374-42b2-b04c-92aeca1ade14"/>
-    <ds:schemaRef ds:uri="a605d510-ea22-4a19-9636-83991cd40530"/>
-    <ds:schemaRef ds:uri="http://schemas.microsoft.com/office/2006/metadata/properties"/>
-    <ds:schemaRef ds:uri="http://purl.org/dc/terms/"/>
-  </ds:schemaRefs>
-</ds:datastoreItem>
 </file>